--- a/Ethan_Santos_Resume.docx
+++ b/Ethan_Santos_Resume.docx
@@ -41,7 +41,7 @@
           <w:sz w:val="24"/>
           <w:szCs w:val="24"/>
         </w:rPr>
-        <w:t>2A Data Science</w:t>
+        <w:t>2</w:t>
       </w:r>
       <w:r>
         <w:rPr>
@@ -50,6 +50,24 @@
           <w:sz w:val="24"/>
           <w:szCs w:val="24"/>
         </w:rPr>
+        <w:t>B</w:t>
+      </w:r>
+      <w:r>
+        <w:rPr>
+          <w:rFonts w:ascii="Garamond" w:eastAsia="Garamond" w:hAnsi="Garamond" w:cs="Garamond"/>
+          <w:b/>
+          <w:sz w:val="24"/>
+          <w:szCs w:val="24"/>
+        </w:rPr>
+        <w:t xml:space="preserve"> Data Science</w:t>
+      </w:r>
+      <w:r>
+        <w:rPr>
+          <w:rFonts w:ascii="Garamond" w:eastAsia="Garamond" w:hAnsi="Garamond" w:cs="Garamond"/>
+          <w:b/>
+          <w:sz w:val="24"/>
+          <w:szCs w:val="24"/>
+        </w:rPr>
         <w:t xml:space="preserve"> </w:t>
       </w:r>
       <w:r>
@@ -95,8 +113,8 @@
       <w:r>
         <w:rPr>
           <w:rFonts w:ascii="Garamond" w:eastAsia="Garamond" w:hAnsi="Garamond" w:cs="Garamond"/>
-          <w:sz w:val="23"/>
-          <w:szCs w:val="23"/>
+          <w:sz w:val="22"/>
+          <w:szCs w:val="22"/>
         </w:rPr>
         <w:t>(416) 993-0028</w:t>
       </w:r>
@@ -114,55 +132,31 @@
           <w:sz w:val="14"/>
           <w:szCs w:val="14"/>
         </w:rPr>
-        <w:t xml:space="preserve"> ●  </w:t>
-      </w:r>
-      <w:r>
-        <w:rPr>
-          <w:rFonts w:ascii="Garamond" w:eastAsia="Garamond" w:hAnsi="Garamond" w:cs="Garamond"/>
-          <w:sz w:val="22"/>
-          <w:szCs w:val="22"/>
-        </w:rPr>
-        <w:t xml:space="preserve"> </w:t>
-      </w:r>
-      <w:r>
-        <w:rPr>
-          <w:rFonts w:ascii="Garamond" w:eastAsia="Garamond" w:hAnsi="Garamond" w:cs="Garamond"/>
-          <w:sz w:val="23"/>
-          <w:szCs w:val="23"/>
-        </w:rPr>
-        <w:t>e</w:t>
-      </w:r>
-      <w:r>
-        <w:rPr>
-          <w:rFonts w:ascii="Garamond" w:eastAsia="Garamond" w:hAnsi="Garamond" w:cs="Garamond"/>
-          <w:sz w:val="23"/>
-          <w:szCs w:val="23"/>
-        </w:rPr>
-        <w:t>4santos</w:t>
-      </w:r>
-      <w:r>
-        <w:rPr>
-          <w:rFonts w:ascii="Garamond" w:eastAsia="Garamond" w:hAnsi="Garamond" w:cs="Garamond"/>
-          <w:sz w:val="23"/>
-          <w:szCs w:val="23"/>
-        </w:rPr>
-        <w:t>@</w:t>
-      </w:r>
-      <w:r>
-        <w:rPr>
-          <w:rFonts w:ascii="Garamond" w:eastAsia="Garamond" w:hAnsi="Garamond" w:cs="Garamond"/>
-          <w:sz w:val="23"/>
-          <w:szCs w:val="23"/>
-        </w:rPr>
-        <w:t>uwaterloo.ca</w:t>
-      </w:r>
-      <w:r>
-        <w:rPr>
-          <w:rFonts w:ascii="Garamond" w:eastAsia="Garamond" w:hAnsi="Garamond" w:cs="Garamond"/>
-          <w:sz w:val="23"/>
-          <w:szCs w:val="23"/>
-        </w:rPr>
-        <w:t xml:space="preserve"> </w:t>
+        <w:t>●</w:t>
+      </w:r>
+      <w:r>
+        <w:rPr>
+          <w:rFonts w:ascii="Garamond" w:eastAsia="Garamond" w:hAnsi="Garamond" w:cs="Garamond"/>
+          <w:sz w:val="22"/>
+          <w:szCs w:val="22"/>
+        </w:rPr>
+        <w:t xml:space="preserve">  </w:t>
+      </w:r>
+      <w:r>
+        <w:rPr>
+          <w:rFonts w:ascii="Garamond" w:eastAsia="Garamond" w:hAnsi="Garamond" w:cs="Garamond"/>
+          <w:sz w:val="22"/>
+          <w:szCs w:val="22"/>
+        </w:rPr>
+        <w:t>e4santos@uwaterloo.ca</w:t>
+      </w:r>
+      <w:r>
+        <w:rPr>
+          <w:rFonts w:ascii="Garamond" w:eastAsia="Garamond" w:hAnsi="Garamond" w:cs="Garamond"/>
+          <w:sz w:val="22"/>
+          <w:szCs w:val="22"/>
+        </w:rPr>
+        <w:t xml:space="preserve">  </w:t>
       </w:r>
       <w:r>
         <w:rPr>
@@ -170,22 +164,22 @@
           <w:sz w:val="14"/>
           <w:szCs w:val="14"/>
         </w:rPr>
-        <w:t xml:space="preserve">●  </w:t>
-      </w:r>
-      <w:r>
-        <w:rPr>
-          <w:rFonts w:ascii="Garamond" w:eastAsia="Garamond" w:hAnsi="Garamond" w:cs="Garamond"/>
-          <w:sz w:val="22"/>
-          <w:szCs w:val="22"/>
-        </w:rPr>
-        <w:t xml:space="preserve"> </w:t>
+        <w:t>●</w:t>
+      </w:r>
+      <w:r>
+        <w:rPr>
+          <w:rFonts w:ascii="Garamond" w:eastAsia="Garamond" w:hAnsi="Garamond" w:cs="Garamond"/>
+          <w:sz w:val="22"/>
+          <w:szCs w:val="22"/>
+        </w:rPr>
+        <w:t xml:space="preserve">  </w:t>
       </w:r>
       <w:r>
         <w:rPr>
           <w:rStyle w:val="vanity-namedomain"/>
           <w:rFonts w:ascii="Garamond" w:hAnsi="Garamond"/>
-          <w:sz w:val="23"/>
-          <w:szCs w:val="23"/>
+          <w:sz w:val="22"/>
+          <w:szCs w:val="22"/>
         </w:rPr>
         <w:t>linkedin.com/in/</w:t>
       </w:r>
@@ -193,8 +187,8 @@
         <w:rPr>
           <w:rStyle w:val="vanity-namedisplay-name"/>
           <w:rFonts w:ascii="Garamond" w:hAnsi="Garamond"/>
-          <w:sz w:val="23"/>
-          <w:szCs w:val="23"/>
+          <w:sz w:val="22"/>
+          <w:szCs w:val="22"/>
         </w:rPr>
         <w:t>ethan-santos</w:t>
       </w:r>
@@ -230,6 +224,497 @@
           <w:szCs w:val="22"/>
         </w:rPr>
         <w:t>SUMMARY OF QUALIFICATIONS</w:t>
+      </w:r>
+    </w:p>
+    <w:p>
+      <w:pPr>
+        <w:widowControl w:val="0"/>
+        <w:numPr>
+          <w:ilvl w:val="1"/>
+          <w:numId w:val="6"/>
+        </w:numPr>
+        <w:spacing w:line="264" w:lineRule="auto"/>
+        <w:rPr>
+          <w:rFonts w:ascii="Garamond" w:eastAsia="Garamond" w:hAnsi="Garamond" w:cs="Garamond"/>
+          <w:b/>
+          <w:sz w:val="22"/>
+          <w:szCs w:val="22"/>
+        </w:rPr>
+      </w:pPr>
+      <w:r>
+        <w:rPr>
+          <w:rFonts w:ascii="Garamond" w:hAnsi="Garamond"/>
+          <w:sz w:val="22"/>
+          <w:szCs w:val="22"/>
+        </w:rPr>
+        <w:t>Developed a business intelligence tool utilized by several teams at SAP, with experience working independently on a project while still communicating with stakeholders and supervisors to ensure that user needs are met</w:t>
+      </w:r>
+    </w:p>
+    <w:p>
+      <w:pPr>
+        <w:widowControl w:val="0"/>
+        <w:numPr>
+          <w:ilvl w:val="1"/>
+          <w:numId w:val="6"/>
+        </w:numPr>
+        <w:spacing w:line="264" w:lineRule="auto"/>
+        <w:rPr>
+          <w:rFonts w:ascii="Garamond" w:eastAsia="Garamond" w:hAnsi="Garamond" w:cs="Garamond"/>
+          <w:b/>
+          <w:sz w:val="22"/>
+          <w:szCs w:val="22"/>
+        </w:rPr>
+      </w:pPr>
+      <w:r>
+        <w:rPr>
+          <w:rFonts w:ascii="Garamond" w:hAnsi="Garamond"/>
+          <w:sz w:val="22"/>
+          <w:szCs w:val="22"/>
+        </w:rPr>
+        <w:t>Strong background in machine learning, computer vision, and artificial intelligence from Microsoft-backed certification</w:t>
+      </w:r>
+    </w:p>
+    <w:p>
+      <w:pPr>
+        <w:widowControl w:val="0"/>
+        <w:numPr>
+          <w:ilvl w:val="1"/>
+          <w:numId w:val="6"/>
+        </w:numPr>
+        <w:spacing w:line="264" w:lineRule="auto"/>
+        <w:rPr>
+          <w:rFonts w:ascii="Garamond" w:eastAsia="Garamond" w:hAnsi="Garamond" w:cs="Garamond"/>
+          <w:b/>
+          <w:sz w:val="22"/>
+          <w:szCs w:val="22"/>
+        </w:rPr>
+      </w:pPr>
+      <w:r>
+        <w:rPr>
+          <w:rFonts w:ascii="Garamond" w:hAnsi="Garamond"/>
+          <w:sz w:val="22"/>
+          <w:szCs w:val="22"/>
+        </w:rPr>
+        <w:t>Clear and concise team communication skills, developed through on-the-job experience</w:t>
+      </w:r>
+      <w:r>
+        <w:rPr>
+          <w:rFonts w:ascii="Garamond" w:hAnsi="Garamond"/>
+          <w:sz w:val="22"/>
+          <w:szCs w:val="22"/>
+        </w:rPr>
+        <w:t xml:space="preserve"> and extracurricular involvement</w:t>
+      </w:r>
+    </w:p>
+    <w:p>
+      <w:pPr>
+        <w:widowControl w:val="0"/>
+        <w:numPr>
+          <w:ilvl w:val="1"/>
+          <w:numId w:val="6"/>
+        </w:numPr>
+        <w:spacing w:line="264" w:lineRule="auto"/>
+        <w:rPr>
+          <w:rFonts w:ascii="Garamond" w:eastAsia="Garamond" w:hAnsi="Garamond" w:cs="Garamond"/>
+          <w:b/>
+          <w:sz w:val="22"/>
+          <w:szCs w:val="22"/>
+        </w:rPr>
+      </w:pPr>
+      <w:r>
+        <w:rPr>
+          <w:rFonts w:ascii="Garamond" w:hAnsi="Garamond"/>
+          <w:sz w:val="22"/>
+          <w:szCs w:val="22"/>
+        </w:rPr>
+        <w:t>Significant data analysis experience, including cleaning raw company data and integrating data from multiple sources</w:t>
+      </w:r>
+    </w:p>
+    <w:p>
+      <w:pPr>
+        <w:widowControl w:val="0"/>
+        <w:numPr>
+          <w:ilvl w:val="1"/>
+          <w:numId w:val="6"/>
+        </w:numPr>
+        <w:spacing w:line="264" w:lineRule="auto"/>
+        <w:rPr>
+          <w:rFonts w:ascii="Garamond" w:eastAsia="Garamond" w:hAnsi="Garamond" w:cs="Garamond"/>
+          <w:b/>
+          <w:sz w:val="22"/>
+          <w:szCs w:val="22"/>
+        </w:rPr>
+      </w:pPr>
+      <w:r>
+        <w:rPr>
+          <w:rFonts w:ascii="Garamond" w:hAnsi="Garamond"/>
+          <w:sz w:val="22"/>
+          <w:szCs w:val="22"/>
+        </w:rPr>
+        <w:t>Designed a functional user experience for SAP internship project, creating a frontend with user needs kept in mind</w:t>
+      </w:r>
+    </w:p>
+    <w:p>
+      <w:pPr>
+        <w:widowControl w:val="0"/>
+        <w:numPr>
+          <w:ilvl w:val="1"/>
+          <w:numId w:val="6"/>
+        </w:numPr>
+        <w:spacing w:line="264" w:lineRule="auto"/>
+        <w:rPr>
+          <w:rFonts w:ascii="Garamond" w:eastAsia="Garamond" w:hAnsi="Garamond" w:cs="Garamond"/>
+          <w:b/>
+          <w:sz w:val="22"/>
+          <w:szCs w:val="22"/>
+        </w:rPr>
+      </w:pPr>
+      <w:r>
+        <w:rPr>
+          <w:rFonts w:ascii="Garamond" w:hAnsi="Garamond"/>
+          <w:sz w:val="22"/>
+          <w:szCs w:val="22"/>
+        </w:rPr>
+        <w:t>Excellent research abilities with experience through the UW Catalyst Program and independent work at SAP internship</w:t>
+      </w:r>
+    </w:p>
+    <w:p>
+      <w:pPr>
+        <w:pBdr>
+          <w:bottom w:val="single" w:sz="4" w:space="1" w:color="000000"/>
+        </w:pBdr>
+        <w:spacing w:before="120" w:after="120"/>
+        <w:rPr>
+          <w:rFonts w:ascii="Garamond" w:eastAsia="Garamond" w:hAnsi="Garamond" w:cs="Garamond"/>
+          <w:b/>
+          <w:sz w:val="22"/>
+          <w:szCs w:val="22"/>
+        </w:rPr>
+      </w:pPr>
+      <w:r>
+        <w:rPr>
+          <w:rFonts w:ascii="Garamond" w:eastAsia="Garamond" w:hAnsi="Garamond" w:cs="Garamond"/>
+          <w:b/>
+          <w:sz w:val="22"/>
+          <w:szCs w:val="22"/>
+        </w:rPr>
+        <w:t>SKILLS</w:t>
+      </w:r>
+    </w:p>
+    <w:p>
+      <w:pPr>
+        <w:widowControl w:val="0"/>
+        <w:numPr>
+          <w:ilvl w:val="1"/>
+          <w:numId w:val="7"/>
+        </w:numPr>
+        <w:spacing w:line="264" w:lineRule="auto"/>
+        <w:ind w:left="714" w:hanging="357"/>
+        <w:rPr>
+          <w:rFonts w:ascii="Garamond" w:eastAsia="Garamond" w:hAnsi="Garamond" w:cs="Garamond"/>
+          <w:sz w:val="22"/>
+          <w:szCs w:val="22"/>
+        </w:rPr>
+      </w:pPr>
+      <w:r>
+        <w:rPr>
+          <w:rFonts w:ascii="Garamond" w:eastAsia="Garamond" w:hAnsi="Garamond" w:cs="Garamond"/>
+          <w:b/>
+          <w:bCs/>
+          <w:sz w:val="22"/>
+          <w:szCs w:val="22"/>
+        </w:rPr>
+        <w:t xml:space="preserve">Languages and </w:t>
+      </w:r>
+      <w:r>
+        <w:rPr>
+          <w:rFonts w:ascii="Garamond" w:eastAsia="Garamond" w:hAnsi="Garamond" w:cs="Garamond"/>
+          <w:b/>
+          <w:bCs/>
+          <w:sz w:val="22"/>
+          <w:szCs w:val="22"/>
+        </w:rPr>
+        <w:t>Tools</w:t>
+      </w:r>
+      <w:r>
+        <w:rPr>
+          <w:rFonts w:ascii="Garamond" w:eastAsia="Garamond" w:hAnsi="Garamond" w:cs="Garamond"/>
+          <w:b/>
+          <w:bCs/>
+          <w:sz w:val="22"/>
+          <w:szCs w:val="22"/>
+        </w:rPr>
+        <w:t>:</w:t>
+      </w:r>
+      <w:r>
+        <w:rPr>
+          <w:rFonts w:ascii="Garamond" w:eastAsia="Garamond" w:hAnsi="Garamond" w:cs="Garamond"/>
+          <w:sz w:val="22"/>
+          <w:szCs w:val="22"/>
+        </w:rPr>
+        <w:t xml:space="preserve"> Python, SQL, R, Jira, Git, Linux/Bash, C/C++, Java, HTML5/CSS/JS, Windows</w:t>
+      </w:r>
+      <w:r>
+        <w:rPr>
+          <w:rFonts w:ascii="Garamond" w:eastAsia="Garamond" w:hAnsi="Garamond" w:cs="Garamond"/>
+          <w:sz w:val="22"/>
+          <w:szCs w:val="22"/>
+        </w:rPr>
+        <w:t>, LaTeX</w:t>
+      </w:r>
+    </w:p>
+    <w:p>
+      <w:pPr>
+        <w:widowControl w:val="0"/>
+        <w:numPr>
+          <w:ilvl w:val="1"/>
+          <w:numId w:val="7"/>
+        </w:numPr>
+        <w:spacing w:line="264" w:lineRule="auto"/>
+        <w:rPr>
+          <w:rFonts w:ascii="Garamond" w:eastAsia="Garamond" w:hAnsi="Garamond" w:cs="Garamond"/>
+          <w:sz w:val="22"/>
+          <w:szCs w:val="22"/>
+        </w:rPr>
+      </w:pPr>
+      <w:r>
+        <w:rPr>
+          <w:rFonts w:ascii="Garamond" w:eastAsia="Garamond" w:hAnsi="Garamond" w:cs="Garamond"/>
+          <w:b/>
+          <w:bCs/>
+          <w:sz w:val="22"/>
+          <w:szCs w:val="22"/>
+        </w:rPr>
+        <w:t xml:space="preserve">Other </w:t>
+      </w:r>
+      <w:r>
+        <w:rPr>
+          <w:rFonts w:ascii="Garamond" w:eastAsia="Garamond" w:hAnsi="Garamond" w:cs="Garamond"/>
+          <w:b/>
+          <w:bCs/>
+          <w:sz w:val="22"/>
+          <w:szCs w:val="22"/>
+        </w:rPr>
+        <w:t xml:space="preserve">Skills: </w:t>
+      </w:r>
+      <w:r>
+        <w:rPr>
+          <w:rFonts w:ascii="Garamond" w:eastAsia="Garamond" w:hAnsi="Garamond" w:cs="Garamond"/>
+          <w:sz w:val="22"/>
+          <w:szCs w:val="22"/>
+        </w:rPr>
+        <w:t>OOP</w:t>
+      </w:r>
+      <w:r>
+        <w:rPr>
+          <w:rFonts w:ascii="Garamond" w:eastAsia="Garamond" w:hAnsi="Garamond" w:cs="Garamond"/>
+          <w:sz w:val="22"/>
+          <w:szCs w:val="22"/>
+        </w:rPr>
+        <w:t xml:space="preserve"> and </w:t>
+      </w:r>
+      <w:r>
+        <w:rPr>
+          <w:rFonts w:ascii="Garamond" w:eastAsia="Garamond" w:hAnsi="Garamond" w:cs="Garamond"/>
+          <w:sz w:val="22"/>
+          <w:szCs w:val="22"/>
+        </w:rPr>
+        <w:t>s</w:t>
+      </w:r>
+      <w:r>
+        <w:rPr>
+          <w:rFonts w:ascii="Garamond" w:eastAsia="Garamond" w:hAnsi="Garamond" w:cs="Garamond"/>
+          <w:sz w:val="22"/>
+          <w:szCs w:val="22"/>
+        </w:rPr>
+        <w:t xml:space="preserve">oftware </w:t>
+      </w:r>
+      <w:r>
+        <w:rPr>
+          <w:rFonts w:ascii="Garamond" w:eastAsia="Garamond" w:hAnsi="Garamond" w:cs="Garamond"/>
+          <w:sz w:val="22"/>
+          <w:szCs w:val="22"/>
+        </w:rPr>
+        <w:t>d</w:t>
+      </w:r>
+      <w:r>
+        <w:rPr>
+          <w:rFonts w:ascii="Garamond" w:eastAsia="Garamond" w:hAnsi="Garamond" w:cs="Garamond"/>
+          <w:sz w:val="22"/>
+          <w:szCs w:val="22"/>
+        </w:rPr>
+        <w:t>evelopment</w:t>
+      </w:r>
+      <w:r>
+        <w:rPr>
+          <w:rFonts w:ascii="Garamond" w:eastAsia="Garamond" w:hAnsi="Garamond" w:cs="Garamond"/>
+          <w:sz w:val="22"/>
+          <w:szCs w:val="22"/>
+        </w:rPr>
+        <w:t>,</w:t>
+      </w:r>
+      <w:r>
+        <w:rPr>
+          <w:rFonts w:ascii="Garamond" w:eastAsia="Garamond" w:hAnsi="Garamond" w:cs="Garamond"/>
+          <w:sz w:val="22"/>
+          <w:szCs w:val="22"/>
+        </w:rPr>
+        <w:t xml:space="preserve"> data analysis,</w:t>
+      </w:r>
+      <w:r>
+        <w:rPr>
+          <w:rFonts w:ascii="Garamond" w:eastAsia="Garamond" w:hAnsi="Garamond" w:cs="Garamond"/>
+          <w:sz w:val="22"/>
+          <w:szCs w:val="22"/>
+        </w:rPr>
+        <w:t xml:space="preserve"> </w:t>
+      </w:r>
+      <w:r>
+        <w:rPr>
+          <w:rFonts w:ascii="Garamond" w:eastAsia="Garamond" w:hAnsi="Garamond" w:cs="Garamond"/>
+          <w:sz w:val="22"/>
+          <w:szCs w:val="22"/>
+        </w:rPr>
+        <w:t>r</w:t>
+      </w:r>
+      <w:r>
+        <w:rPr>
+          <w:rFonts w:ascii="Garamond" w:eastAsia="Garamond" w:hAnsi="Garamond" w:cs="Garamond"/>
+          <w:sz w:val="22"/>
+          <w:szCs w:val="22"/>
+        </w:rPr>
+        <w:t>esearch</w:t>
+      </w:r>
+      <w:r>
+        <w:rPr>
+          <w:rFonts w:ascii="Garamond" w:eastAsia="Garamond" w:hAnsi="Garamond" w:cs="Garamond"/>
+          <w:sz w:val="22"/>
+          <w:szCs w:val="22"/>
+        </w:rPr>
+        <w:t>,</w:t>
+      </w:r>
+      <w:r>
+        <w:rPr>
+          <w:rFonts w:ascii="Garamond" w:eastAsia="Garamond" w:hAnsi="Garamond" w:cs="Garamond"/>
+          <w:sz w:val="22"/>
+          <w:szCs w:val="22"/>
+        </w:rPr>
+        <w:t xml:space="preserve"> </w:t>
+      </w:r>
+      <w:r>
+        <w:rPr>
+          <w:rFonts w:ascii="Garamond" w:eastAsia="Garamond" w:hAnsi="Garamond" w:cs="Garamond"/>
+          <w:sz w:val="22"/>
+          <w:szCs w:val="22"/>
+        </w:rPr>
+        <w:t>s</w:t>
+      </w:r>
+      <w:r>
+        <w:rPr>
+          <w:rFonts w:ascii="Garamond" w:eastAsia="Garamond" w:hAnsi="Garamond" w:cs="Garamond"/>
+          <w:sz w:val="22"/>
+          <w:szCs w:val="22"/>
+        </w:rPr>
+        <w:t xml:space="preserve">elf-management, </w:t>
+      </w:r>
+      <w:r>
+        <w:rPr>
+          <w:rFonts w:ascii="Garamond" w:eastAsia="Garamond" w:hAnsi="Garamond" w:cs="Garamond"/>
+          <w:sz w:val="22"/>
+          <w:szCs w:val="22"/>
+        </w:rPr>
+        <w:t>team communication</w:t>
+      </w:r>
+    </w:p>
+    <w:p>
+      <w:pPr>
+        <w:pBdr>
+          <w:bottom w:val="single" w:sz="4" w:space="1" w:color="000000"/>
+        </w:pBdr>
+        <w:spacing w:before="120" w:after="120"/>
+        <w:rPr>
+          <w:rFonts w:ascii="Garamond" w:eastAsia="Garamond" w:hAnsi="Garamond" w:cs="Garamond"/>
+          <w:b/>
+          <w:sz w:val="22"/>
+          <w:szCs w:val="22"/>
+        </w:rPr>
+      </w:pPr>
+      <w:r>
+        <w:rPr>
+          <w:rFonts w:ascii="Garamond" w:eastAsia="Garamond" w:hAnsi="Garamond" w:cs="Garamond"/>
+          <w:b/>
+          <w:sz w:val="22"/>
+          <w:szCs w:val="22"/>
+        </w:rPr>
+        <w:t>EXPERIENCE</w:t>
+      </w:r>
+    </w:p>
+    <w:p>
+      <w:pPr>
+        <w:tabs>
+          <w:tab w:val="right" w:pos="10800"/>
+        </w:tabs>
+        <w:rPr>
+          <w:rFonts w:ascii="Garamond" w:eastAsia="Garamond" w:hAnsi="Garamond" w:cs="Garamond"/>
+          <w:sz w:val="22"/>
+          <w:szCs w:val="22"/>
+        </w:rPr>
+      </w:pPr>
+      <w:r>
+        <w:rPr>
+          <w:rFonts w:ascii="Garamond" w:eastAsia="Garamond" w:hAnsi="Garamond" w:cs="Garamond"/>
+          <w:b/>
+          <w:sz w:val="22"/>
+          <w:szCs w:val="22"/>
+        </w:rPr>
+        <w:t xml:space="preserve">Jira Data Scientist Intern </w:t>
+      </w:r>
+      <w:r>
+        <w:rPr>
+          <w:rFonts w:ascii="Garamond" w:eastAsia="Garamond" w:hAnsi="Garamond" w:cs="Garamond"/>
+          <w:sz w:val="22"/>
+          <w:szCs w:val="22"/>
+        </w:rPr>
+        <w:tab/>
+        <w:t>September 2021 – December 2021</w:t>
+      </w:r>
+    </w:p>
+    <w:p>
+      <w:pPr>
+        <w:tabs>
+          <w:tab w:val="right" w:pos="10800"/>
+        </w:tabs>
+        <w:spacing w:line="288" w:lineRule="auto"/>
+        <w:rPr>
+          <w:rFonts w:ascii="Garamond" w:eastAsia="Garamond" w:hAnsi="Garamond" w:cs="Garamond"/>
+          <w:sz w:val="22"/>
+          <w:szCs w:val="22"/>
+          <w:u w:val="single"/>
+        </w:rPr>
+      </w:pPr>
+      <w:r>
+        <w:rPr>
+          <w:rFonts w:ascii="Garamond" w:eastAsia="Garamond" w:hAnsi="Garamond" w:cs="Garamond"/>
+          <w:sz w:val="22"/>
+          <w:szCs w:val="22"/>
+        </w:rPr>
+        <w:t>SAP Canada</w:t>
+      </w:r>
+      <w:r>
+        <w:rPr>
+          <w:rFonts w:ascii="Garamond" w:eastAsia="Garamond" w:hAnsi="Garamond" w:cs="Garamond"/>
+          <w:sz w:val="22"/>
+          <w:szCs w:val="22"/>
+        </w:rPr>
+        <w:t xml:space="preserve"> Inc.</w:t>
+      </w:r>
+      <w:r>
+        <w:rPr>
+          <w:rFonts w:ascii="Garamond" w:eastAsia="Garamond" w:hAnsi="Garamond" w:cs="Garamond"/>
+          <w:sz w:val="22"/>
+          <w:szCs w:val="22"/>
+        </w:rPr>
+        <w:t xml:space="preserve"> | Waterloo, ON, Canada</w:t>
       </w:r>
     </w:p>
     <w:p>
@@ -249,19 +734,59 @@
       </w:pPr>
       <w:r>
         <w:rPr>
-          <w:rFonts w:ascii="Garamond" w:hAnsi="Garamond"/>
-          <w:sz w:val="22"/>
-          <w:szCs w:val="22"/>
-        </w:rPr>
-        <w:t>Clear and concise team communication skills, developed through on-the-job experience</w:t>
-      </w:r>
-      <w:r>
-        <w:rPr>
-          <w:rFonts w:ascii="Garamond" w:hAnsi="Garamond"/>
-          <w:sz w:val="22"/>
-          <w:szCs w:val="22"/>
-        </w:rPr>
-        <w:t xml:space="preserve"> and extracurricular involvement</w:t>
+          <w:rFonts w:ascii="Garamond" w:eastAsia="Garamond" w:hAnsi="Garamond" w:cs="Garamond"/>
+          <w:b/>
+          <w:i/>
+          <w:iCs/>
+          <w:sz w:val="22"/>
+          <w:szCs w:val="22"/>
+        </w:rPr>
+        <w:t>Improved organisation-level visibility for several teams</w:t>
+      </w:r>
+      <w:r>
+        <w:rPr>
+          <w:rFonts w:ascii="Garamond" w:eastAsia="Garamond" w:hAnsi="Garamond" w:cs="Garamond"/>
+          <w:bCs/>
+          <w:sz w:val="22"/>
+          <w:szCs w:val="22"/>
+        </w:rPr>
+        <w:t xml:space="preserve"> by creating a </w:t>
+      </w:r>
+      <w:r>
+        <w:rPr>
+          <w:rFonts w:ascii="Garamond" w:eastAsia="Garamond" w:hAnsi="Garamond" w:cs="Garamond"/>
+          <w:bCs/>
+          <w:sz w:val="22"/>
+          <w:szCs w:val="22"/>
+        </w:rPr>
+        <w:t xml:space="preserve">business intelligence </w:t>
+      </w:r>
+      <w:r>
+        <w:rPr>
+          <w:rFonts w:ascii="Garamond" w:eastAsia="Garamond" w:hAnsi="Garamond" w:cs="Garamond"/>
+          <w:bCs/>
+          <w:sz w:val="22"/>
+          <w:szCs w:val="22"/>
+        </w:rPr>
+        <w:t>tool</w:t>
+      </w:r>
+      <w:r>
+        <w:rPr>
+          <w:rFonts w:ascii="Garamond" w:eastAsia="Garamond" w:hAnsi="Garamond" w:cs="Garamond"/>
+          <w:bCs/>
+          <w:sz w:val="22"/>
+          <w:szCs w:val="22"/>
+        </w:rPr>
+        <w:t xml:space="preserve"> to track and display the progress of team projects in the development pipeline</w:t>
+      </w:r>
+      <w:r>
+        <w:rPr>
+          <w:rFonts w:ascii="Garamond" w:eastAsia="Garamond" w:hAnsi="Garamond" w:cs="Garamond"/>
+          <w:bCs/>
+          <w:sz w:val="22"/>
+          <w:szCs w:val="22"/>
+        </w:rPr>
+        <w:t>, along with other relevant information for organisation leaders</w:t>
       </w:r>
     </w:p>
     <w:p>
@@ -281,51 +806,110 @@
       </w:pPr>
       <w:r>
         <w:rPr>
-          <w:rFonts w:ascii="Garamond" w:hAnsi="Garamond"/>
-          <w:sz w:val="22"/>
-          <w:szCs w:val="22"/>
-        </w:rPr>
-        <w:t>Strong background in machine learning</w:t>
-      </w:r>
-      <w:r>
-        <w:rPr>
-          <w:rFonts w:ascii="Garamond" w:hAnsi="Garamond"/>
-          <w:sz w:val="22"/>
-          <w:szCs w:val="22"/>
-        </w:rPr>
-        <w:t>, computer</w:t>
-      </w:r>
-      <w:r>
-        <w:rPr>
-          <w:rFonts w:ascii="Garamond" w:hAnsi="Garamond"/>
-          <w:sz w:val="22"/>
-          <w:szCs w:val="22"/>
-        </w:rPr>
-        <w:t xml:space="preserve"> vision, and artificial intelligence </w:t>
-      </w:r>
-      <w:r>
-        <w:rPr>
-          <w:rFonts w:ascii="Garamond" w:hAnsi="Garamond"/>
-          <w:sz w:val="22"/>
-          <w:szCs w:val="22"/>
-        </w:rPr>
-        <w:t>from</w:t>
-      </w:r>
-      <w:r>
-        <w:rPr>
-          <w:rFonts w:ascii="Garamond" w:hAnsi="Garamond"/>
-          <w:sz w:val="22"/>
-          <w:szCs w:val="22"/>
-        </w:rPr>
-        <w:t xml:space="preserve"> </w:t>
-      </w:r>
-      <w:r>
-        <w:rPr>
-          <w:rFonts w:ascii="Garamond" w:hAnsi="Garamond"/>
-          <w:sz w:val="22"/>
-          <w:szCs w:val="22"/>
-        </w:rPr>
-        <w:t>Microsoft-backed certification</w:t>
+          <w:rFonts w:ascii="Garamond" w:eastAsia="Garamond" w:hAnsi="Garamond" w:cs="Garamond"/>
+          <w:b/>
+          <w:i/>
+          <w:iCs/>
+          <w:sz w:val="22"/>
+          <w:szCs w:val="22"/>
+        </w:rPr>
+        <w:t xml:space="preserve">Responsible for development of a tool </w:t>
+      </w:r>
+      <w:r>
+        <w:rPr>
+          <w:rFonts w:ascii="Garamond" w:eastAsia="Garamond" w:hAnsi="Garamond" w:cs="Garamond"/>
+          <w:b/>
+          <w:i/>
+          <w:iCs/>
+          <w:sz w:val="22"/>
+          <w:szCs w:val="22"/>
+        </w:rPr>
+        <w:t>for use</w:t>
+      </w:r>
+      <w:r>
+        <w:rPr>
+          <w:rFonts w:ascii="Garamond" w:eastAsia="Garamond" w:hAnsi="Garamond" w:cs="Garamond"/>
+          <w:b/>
+          <w:i/>
+          <w:iCs/>
+          <w:sz w:val="22"/>
+          <w:szCs w:val="22"/>
+        </w:rPr>
+        <w:t xml:space="preserve"> by multiple teams</w:t>
+      </w:r>
+      <w:r>
+        <w:rPr>
+          <w:rFonts w:ascii="Garamond" w:eastAsia="Garamond" w:hAnsi="Garamond" w:cs="Garamond"/>
+          <w:bCs/>
+          <w:sz w:val="22"/>
+          <w:szCs w:val="22"/>
+        </w:rPr>
+        <w:t xml:space="preserve">, </w:t>
+      </w:r>
+      <w:r>
+        <w:rPr>
+          <w:rFonts w:ascii="Garamond" w:eastAsia="Garamond" w:hAnsi="Garamond" w:cs="Garamond"/>
+          <w:bCs/>
+          <w:sz w:val="22"/>
+          <w:szCs w:val="22"/>
+        </w:rPr>
+        <w:t>utilizing</w:t>
+      </w:r>
+      <w:r>
+        <w:rPr>
+          <w:rFonts w:ascii="Garamond" w:eastAsia="Garamond" w:hAnsi="Garamond" w:cs="Garamond"/>
+          <w:bCs/>
+          <w:sz w:val="22"/>
+          <w:szCs w:val="22"/>
+        </w:rPr>
+        <w:t xml:space="preserve"> Python and the REST APIs for Jira, Git</w:t>
+      </w:r>
+      <w:r>
+        <w:rPr>
+          <w:rFonts w:ascii="Garamond" w:eastAsia="Garamond" w:hAnsi="Garamond" w:cs="Garamond"/>
+          <w:bCs/>
+          <w:sz w:val="22"/>
+          <w:szCs w:val="22"/>
+        </w:rPr>
+        <w:t>Hub, and Gerrit</w:t>
+      </w:r>
+      <w:r>
+        <w:rPr>
+          <w:rFonts w:ascii="Garamond" w:eastAsia="Garamond" w:hAnsi="Garamond" w:cs="Garamond"/>
+          <w:bCs/>
+          <w:sz w:val="22"/>
+          <w:szCs w:val="22"/>
+        </w:rPr>
+        <w:t xml:space="preserve"> for data analysis</w:t>
+      </w:r>
+      <w:r>
+        <w:rPr>
+          <w:rFonts w:ascii="Garamond" w:eastAsia="Garamond" w:hAnsi="Garamond" w:cs="Garamond"/>
+          <w:bCs/>
+          <w:sz w:val="22"/>
+          <w:szCs w:val="22"/>
+        </w:rPr>
+        <w:t xml:space="preserve">, and </w:t>
+      </w:r>
+      <w:r>
+        <w:rPr>
+          <w:rFonts w:ascii="Garamond" w:eastAsia="Garamond" w:hAnsi="Garamond" w:cs="Garamond"/>
+          <w:b/>
+          <w:i/>
+          <w:iCs/>
+          <w:sz w:val="22"/>
+          <w:szCs w:val="22"/>
+        </w:rPr>
+        <w:t>designing a functional user experience</w:t>
+      </w:r>
+      <w:r>
+        <w:rPr>
+          <w:rFonts w:ascii="Garamond" w:eastAsia="Garamond" w:hAnsi="Garamond" w:cs="Garamond"/>
+          <w:bCs/>
+          <w:sz w:val="22"/>
+          <w:szCs w:val="22"/>
+        </w:rPr>
+        <w:t xml:space="preserve"> built on the Jira Structure plugin</w:t>
       </w:r>
     </w:p>
     <w:p>
@@ -345,726 +929,51 @@
       </w:pPr>
       <w:r>
         <w:rPr>
-          <w:rFonts w:ascii="Garamond" w:hAnsi="Garamond"/>
-          <w:sz w:val="22"/>
-          <w:szCs w:val="22"/>
-        </w:rPr>
-        <w:t>Creative</w:t>
-      </w:r>
-      <w:r>
-        <w:rPr>
-          <w:rFonts w:ascii="Garamond" w:hAnsi="Garamond"/>
-          <w:sz w:val="22"/>
-          <w:szCs w:val="22"/>
-        </w:rPr>
-        <w:t xml:space="preserve"> problem-solv</w:t>
-      </w:r>
-      <w:r>
-        <w:rPr>
-          <w:rFonts w:ascii="Garamond" w:hAnsi="Garamond"/>
-          <w:sz w:val="22"/>
-          <w:szCs w:val="22"/>
-        </w:rPr>
-        <w:t>er, evident</w:t>
-      </w:r>
-      <w:r>
-        <w:rPr>
-          <w:rFonts w:ascii="Garamond" w:hAnsi="Garamond"/>
-          <w:sz w:val="22"/>
-          <w:szCs w:val="22"/>
-        </w:rPr>
-        <w:t xml:space="preserve"> through first place performance in a University of Waterloo engineering competition</w:t>
+          <w:rFonts w:ascii="Garamond" w:eastAsia="Garamond" w:hAnsi="Garamond" w:cs="Garamond"/>
+          <w:bCs/>
+          <w:sz w:val="22"/>
+          <w:szCs w:val="22"/>
+        </w:rPr>
+        <w:t xml:space="preserve">Significant work experience utilizing the JQL and S-JQL query languages, </w:t>
+      </w:r>
+      <w:r>
+        <w:rPr>
+          <w:rFonts w:ascii="Garamond" w:eastAsia="Garamond" w:hAnsi="Garamond" w:cs="Garamond"/>
+          <w:bCs/>
+          <w:sz w:val="22"/>
+          <w:szCs w:val="22"/>
+        </w:rPr>
+        <w:t>developing skills</w:t>
+      </w:r>
+      <w:r>
+        <w:rPr>
+          <w:rFonts w:ascii="Garamond" w:eastAsia="Garamond" w:hAnsi="Garamond" w:cs="Garamond"/>
+          <w:bCs/>
+          <w:sz w:val="22"/>
+          <w:szCs w:val="22"/>
+        </w:rPr>
+        <w:t xml:space="preserve"> </w:t>
+      </w:r>
+      <w:r>
+        <w:rPr>
+          <w:rFonts w:ascii="Garamond" w:eastAsia="Garamond" w:hAnsi="Garamond" w:cs="Garamond"/>
+          <w:bCs/>
+          <w:sz w:val="22"/>
+          <w:szCs w:val="22"/>
+        </w:rPr>
+        <w:t>transferrable to SQL</w:t>
       </w:r>
     </w:p>
     <w:p>
       <w:pPr>
         <w:widowControl w:val="0"/>
-        <w:numPr>
-          <w:ilvl w:val="1"/>
-          <w:numId w:val="3"/>
-        </w:numPr>
         <w:spacing w:line="264" w:lineRule="auto"/>
         <w:rPr>
           <w:rFonts w:ascii="Garamond" w:eastAsia="Garamond" w:hAnsi="Garamond" w:cs="Garamond"/>
-          <w:b/>
-          <w:sz w:val="22"/>
-          <w:szCs w:val="22"/>
-        </w:rPr>
-      </w:pPr>
-      <w:r>
-        <w:rPr>
-          <w:rFonts w:ascii="Garamond" w:eastAsia="Garamond" w:hAnsi="Garamond" w:cs="Garamond"/>
-          <w:bCs/>
-          <w:sz w:val="22"/>
-          <w:szCs w:val="22"/>
-        </w:rPr>
-        <w:t>Experienced making decisions in high</w:t>
-      </w:r>
-      <w:r>
-        <w:rPr>
-          <w:rFonts w:ascii="Garamond" w:eastAsia="Garamond" w:hAnsi="Garamond" w:cs="Garamond"/>
-          <w:bCs/>
-          <w:sz w:val="22"/>
-          <w:szCs w:val="22"/>
-        </w:rPr>
-        <w:t>-pressure situations</w:t>
-      </w:r>
-      <w:r>
-        <w:rPr>
-          <w:rFonts w:ascii="Garamond" w:eastAsia="Garamond" w:hAnsi="Garamond" w:cs="Garamond"/>
-          <w:bCs/>
-          <w:sz w:val="22"/>
-          <w:szCs w:val="22"/>
-        </w:rPr>
-        <w:t xml:space="preserve"> </w:t>
-      </w:r>
-      <w:r>
-        <w:rPr>
-          <w:rFonts w:ascii="Garamond" w:eastAsia="Garamond" w:hAnsi="Garamond" w:cs="Garamond"/>
-          <w:bCs/>
-          <w:sz w:val="22"/>
-          <w:szCs w:val="22"/>
-        </w:rPr>
-        <w:t>from</w:t>
-      </w:r>
-      <w:r>
-        <w:rPr>
-          <w:rFonts w:ascii="Garamond" w:eastAsia="Garamond" w:hAnsi="Garamond" w:cs="Garamond"/>
-          <w:bCs/>
-          <w:sz w:val="22"/>
-          <w:szCs w:val="22"/>
-        </w:rPr>
-        <w:t xml:space="preserve"> </w:t>
-      </w:r>
-      <w:r>
-        <w:rPr>
-          <w:rFonts w:ascii="Garamond" w:eastAsia="Garamond" w:hAnsi="Garamond" w:cs="Garamond"/>
-          <w:bCs/>
-          <w:sz w:val="22"/>
-          <w:szCs w:val="22"/>
-        </w:rPr>
-        <w:t xml:space="preserve">rush hour </w:t>
-      </w:r>
-      <w:r>
-        <w:rPr>
-          <w:rFonts w:ascii="Garamond" w:eastAsia="Garamond" w:hAnsi="Garamond" w:cs="Garamond"/>
-          <w:bCs/>
-          <w:sz w:val="22"/>
-          <w:szCs w:val="22"/>
-        </w:rPr>
-        <w:t>restaurant work</w:t>
-      </w:r>
-    </w:p>
-    <w:p>
-      <w:pPr>
-        <w:widowControl w:val="0"/>
-        <w:numPr>
-          <w:ilvl w:val="1"/>
-          <w:numId w:val="3"/>
-        </w:numPr>
-        <w:spacing w:line="264" w:lineRule="auto"/>
-        <w:rPr>
-          <w:rFonts w:ascii="Garamond" w:eastAsia="Garamond" w:hAnsi="Garamond" w:cs="Garamond"/>
-          <w:b/>
-          <w:sz w:val="22"/>
-          <w:szCs w:val="22"/>
-        </w:rPr>
-      </w:pPr>
-      <w:r>
-        <w:rPr>
-          <w:rFonts w:ascii="Garamond" w:hAnsi="Garamond"/>
-          <w:sz w:val="22"/>
-          <w:szCs w:val="22"/>
-        </w:rPr>
-        <w:t>Fast learner, developing</w:t>
-      </w:r>
-      <w:r>
-        <w:rPr>
-          <w:rFonts w:ascii="Garamond" w:hAnsi="Garamond"/>
-          <w:sz w:val="22"/>
-          <w:szCs w:val="22"/>
-        </w:rPr>
-        <w:t xml:space="preserve"> skills </w:t>
-      </w:r>
-      <w:r>
-        <w:rPr>
-          <w:rFonts w:ascii="Garamond" w:hAnsi="Garamond"/>
-          <w:sz w:val="22"/>
-          <w:szCs w:val="22"/>
-        </w:rPr>
-        <w:t>in</w:t>
-      </w:r>
-      <w:r>
-        <w:rPr>
-          <w:rFonts w:ascii="Garamond" w:hAnsi="Garamond"/>
-          <w:sz w:val="22"/>
-          <w:szCs w:val="22"/>
-        </w:rPr>
-        <w:t xml:space="preserve"> </w:t>
-      </w:r>
-      <w:r>
-        <w:rPr>
-          <w:rFonts w:ascii="Garamond" w:hAnsi="Garamond"/>
-          <w:sz w:val="22"/>
-          <w:szCs w:val="22"/>
-        </w:rPr>
-        <w:t>C++</w:t>
-      </w:r>
-      <w:r>
-        <w:rPr>
-          <w:rFonts w:ascii="Garamond" w:hAnsi="Garamond"/>
-          <w:sz w:val="22"/>
-          <w:szCs w:val="22"/>
-        </w:rPr>
-        <w:t xml:space="preserve">, </w:t>
-      </w:r>
-      <w:r>
-        <w:rPr>
-          <w:rFonts w:ascii="Garamond" w:hAnsi="Garamond"/>
-          <w:sz w:val="22"/>
-          <w:szCs w:val="22"/>
-        </w:rPr>
-        <w:t xml:space="preserve"> OOP</w:t>
-      </w:r>
-      <w:r>
-        <w:rPr>
-          <w:rFonts w:ascii="Garamond" w:hAnsi="Garamond"/>
-          <w:sz w:val="22"/>
-          <w:szCs w:val="22"/>
-        </w:rPr>
-        <w:t>, and software development</w:t>
-      </w:r>
-    </w:p>
-    <w:p>
-      <w:pPr>
-        <w:widowControl w:val="0"/>
-        <w:numPr>
-          <w:ilvl w:val="1"/>
-          <w:numId w:val="3"/>
-        </w:numPr>
-        <w:spacing w:line="264" w:lineRule="auto"/>
-        <w:rPr>
-          <w:rFonts w:ascii="Garamond" w:eastAsia="Garamond" w:hAnsi="Garamond" w:cs="Garamond"/>
-          <w:b/>
-          <w:sz w:val="22"/>
-          <w:szCs w:val="22"/>
-        </w:rPr>
-      </w:pPr>
-      <w:r>
-        <w:rPr>
-          <w:rFonts w:ascii="Garamond" w:hAnsi="Garamond"/>
-          <w:sz w:val="22"/>
-          <w:szCs w:val="22"/>
-        </w:rPr>
-        <w:t xml:space="preserve">Experience </w:t>
-      </w:r>
-      <w:r>
-        <w:rPr>
-          <w:rFonts w:ascii="Garamond" w:hAnsi="Garamond"/>
-          <w:sz w:val="22"/>
-          <w:szCs w:val="22"/>
-        </w:rPr>
-        <w:t>applying</w:t>
-      </w:r>
-      <w:r>
-        <w:rPr>
-          <w:rFonts w:ascii="Garamond" w:hAnsi="Garamond"/>
-          <w:sz w:val="22"/>
-          <w:szCs w:val="22"/>
-        </w:rPr>
-        <w:t xml:space="preserve"> cloud computing technologies</w:t>
-      </w:r>
-      <w:r>
-        <w:rPr>
-          <w:rFonts w:ascii="Garamond" w:hAnsi="Garamond"/>
-          <w:sz w:val="22"/>
-          <w:szCs w:val="22"/>
-        </w:rPr>
-        <w:t>, using Microsoft Azure to build</w:t>
-      </w:r>
-      <w:r>
-        <w:rPr>
-          <w:rFonts w:ascii="Garamond" w:hAnsi="Garamond"/>
-          <w:sz w:val="22"/>
-          <w:szCs w:val="22"/>
-        </w:rPr>
-        <w:t xml:space="preserve"> machine learning</w:t>
-      </w:r>
-      <w:r>
-        <w:rPr>
-          <w:rFonts w:ascii="Garamond" w:hAnsi="Garamond"/>
-          <w:sz w:val="22"/>
-          <w:szCs w:val="22"/>
-        </w:rPr>
-        <w:t xml:space="preserve"> applications</w:t>
-      </w:r>
-    </w:p>
-    <w:p>
-      <w:pPr>
-        <w:widowControl w:val="0"/>
-        <w:numPr>
-          <w:ilvl w:val="1"/>
-          <w:numId w:val="3"/>
-        </w:numPr>
-        <w:spacing w:line="264" w:lineRule="auto"/>
-        <w:rPr>
-          <w:rFonts w:ascii="Garamond" w:eastAsia="Garamond" w:hAnsi="Garamond" w:cs="Garamond"/>
-          <w:b/>
-          <w:sz w:val="22"/>
-          <w:szCs w:val="22"/>
-        </w:rPr>
-      </w:pPr>
-      <w:r>
-        <w:rPr>
-          <w:rFonts w:ascii="Garamond" w:hAnsi="Garamond"/>
-          <w:sz w:val="22"/>
-          <w:szCs w:val="22"/>
-        </w:rPr>
-        <w:t>Excellent</w:t>
-      </w:r>
-      <w:r>
-        <w:rPr>
-          <w:rFonts w:ascii="Garamond" w:hAnsi="Garamond"/>
-          <w:sz w:val="22"/>
-          <w:szCs w:val="22"/>
-        </w:rPr>
-        <w:t xml:space="preserve"> research abilities</w:t>
-      </w:r>
-      <w:r>
-        <w:rPr>
-          <w:rFonts w:ascii="Garamond" w:hAnsi="Garamond"/>
-          <w:sz w:val="22"/>
-          <w:szCs w:val="22"/>
-        </w:rPr>
-        <w:t xml:space="preserve"> with</w:t>
-      </w:r>
-      <w:r>
-        <w:rPr>
-          <w:rFonts w:ascii="Garamond" w:hAnsi="Garamond"/>
-          <w:sz w:val="22"/>
-          <w:szCs w:val="22"/>
-        </w:rPr>
-        <w:t xml:space="preserve"> experience</w:t>
-      </w:r>
-      <w:r>
-        <w:rPr>
-          <w:rFonts w:ascii="Garamond" w:hAnsi="Garamond"/>
-          <w:sz w:val="22"/>
-          <w:szCs w:val="22"/>
-        </w:rPr>
-        <w:t xml:space="preserve"> in</w:t>
-      </w:r>
-      <w:r>
-        <w:rPr>
-          <w:rFonts w:ascii="Garamond" w:hAnsi="Garamond"/>
-          <w:sz w:val="22"/>
-          <w:szCs w:val="22"/>
-        </w:rPr>
-        <w:t xml:space="preserve"> the </w:t>
-      </w:r>
-      <w:r>
-        <w:rPr>
-          <w:rFonts w:ascii="Garamond" w:hAnsi="Garamond"/>
-          <w:sz w:val="22"/>
-          <w:szCs w:val="22"/>
-        </w:rPr>
-        <w:t>UW</w:t>
-      </w:r>
-      <w:r>
-        <w:rPr>
-          <w:rFonts w:ascii="Garamond" w:hAnsi="Garamond"/>
-          <w:sz w:val="22"/>
-          <w:szCs w:val="22"/>
-        </w:rPr>
-        <w:t xml:space="preserve"> </w:t>
-      </w:r>
-      <w:r>
-        <w:rPr>
-          <w:rFonts w:ascii="Garamond" w:hAnsi="Garamond"/>
-          <w:sz w:val="22"/>
-          <w:szCs w:val="22"/>
-        </w:rPr>
-        <w:t>Catalyst Program</w:t>
-      </w:r>
-      <w:r>
-        <w:rPr>
-          <w:rFonts w:ascii="Garamond" w:hAnsi="Garamond"/>
-          <w:sz w:val="22"/>
-          <w:szCs w:val="22"/>
-        </w:rPr>
-        <w:t xml:space="preserve"> and</w:t>
-      </w:r>
-      <w:r>
-        <w:rPr>
-          <w:rFonts w:ascii="Garamond" w:hAnsi="Garamond"/>
-          <w:sz w:val="22"/>
-          <w:szCs w:val="22"/>
-        </w:rPr>
-        <w:t xml:space="preserve"> </w:t>
-      </w:r>
-      <w:r>
-        <w:rPr>
-          <w:rFonts w:ascii="Garamond" w:hAnsi="Garamond"/>
-          <w:sz w:val="22"/>
-          <w:szCs w:val="22"/>
-        </w:rPr>
-        <w:t xml:space="preserve">in </w:t>
-      </w:r>
-      <w:r>
-        <w:rPr>
-          <w:rFonts w:ascii="Garamond" w:hAnsi="Garamond"/>
-          <w:sz w:val="22"/>
-          <w:szCs w:val="22"/>
-        </w:rPr>
-        <w:t>high school extracurriculars</w:t>
-      </w:r>
-    </w:p>
-    <w:p>
-      <w:pPr>
-        <w:widowControl w:val="0"/>
-        <w:numPr>
-          <w:ilvl w:val="1"/>
-          <w:numId w:val="3"/>
-        </w:numPr>
-        <w:spacing w:line="264" w:lineRule="auto"/>
-        <w:rPr>
-          <w:rFonts w:ascii="Garamond" w:eastAsia="Garamond" w:hAnsi="Garamond" w:cs="Garamond"/>
-          <w:b/>
-          <w:sz w:val="22"/>
-          <w:szCs w:val="22"/>
-        </w:rPr>
-      </w:pPr>
-      <w:r>
-        <w:rPr>
-          <w:rFonts w:ascii="Garamond" w:hAnsi="Garamond"/>
-          <w:sz w:val="22"/>
-          <w:szCs w:val="22"/>
-        </w:rPr>
-        <w:t>Exceptional</w:t>
-      </w:r>
-      <w:r>
-        <w:rPr>
-          <w:rFonts w:ascii="Garamond" w:hAnsi="Garamond"/>
-          <w:sz w:val="22"/>
-          <w:szCs w:val="22"/>
-        </w:rPr>
-        <w:t xml:space="preserve"> mathematical and data analysis skills, proven </w:t>
-      </w:r>
-      <w:r>
-        <w:rPr>
-          <w:rFonts w:ascii="Garamond" w:hAnsi="Garamond"/>
-          <w:sz w:val="22"/>
-          <w:szCs w:val="22"/>
-        </w:rPr>
-        <w:t>through academic performance in math and statistics courses</w:t>
-      </w:r>
-    </w:p>
-    <w:p>
-      <w:pPr>
-        <w:pBdr>
-          <w:bottom w:val="single" w:sz="4" w:space="1" w:color="000000"/>
-        </w:pBdr>
-        <w:spacing w:before="120" w:after="120"/>
-        <w:rPr>
-          <w:rFonts w:ascii="Garamond" w:eastAsia="Garamond" w:hAnsi="Garamond" w:cs="Garamond"/>
-          <w:b/>
-          <w:sz w:val="22"/>
-          <w:szCs w:val="22"/>
-        </w:rPr>
-      </w:pPr>
-      <w:r>
-        <w:rPr>
-          <w:rFonts w:ascii="Garamond" w:eastAsia="Garamond" w:hAnsi="Garamond" w:cs="Garamond"/>
-          <w:b/>
-          <w:sz w:val="22"/>
-          <w:szCs w:val="22"/>
-        </w:rPr>
-        <w:t>SKILLS</w:t>
-      </w:r>
-    </w:p>
-    <w:p>
-      <w:pPr>
-        <w:widowControl w:val="0"/>
-        <w:numPr>
-          <w:ilvl w:val="1"/>
-          <w:numId w:val="3"/>
-        </w:numPr>
-        <w:spacing w:line="264" w:lineRule="auto"/>
-        <w:rPr>
-          <w:rFonts w:ascii="Garamond" w:eastAsia="Garamond" w:hAnsi="Garamond" w:cs="Garamond"/>
-          <w:sz w:val="22"/>
-          <w:szCs w:val="22"/>
-        </w:rPr>
-      </w:pPr>
-      <w:r>
-        <w:rPr>
-          <w:rFonts w:ascii="Garamond" w:eastAsia="Garamond" w:hAnsi="Garamond" w:cs="Garamond"/>
-          <w:sz w:val="22"/>
-          <w:szCs w:val="22"/>
-        </w:rPr>
-        <w:t>Proficient</w:t>
-      </w:r>
-      <w:r>
-        <w:rPr>
-          <w:rFonts w:ascii="Garamond" w:eastAsia="Garamond" w:hAnsi="Garamond" w:cs="Garamond"/>
-          <w:sz w:val="22"/>
-          <w:szCs w:val="22"/>
-        </w:rPr>
-        <w:t xml:space="preserve"> </w:t>
-      </w:r>
-      <w:r>
-        <w:rPr>
-          <w:rFonts w:ascii="Garamond" w:eastAsia="Garamond" w:hAnsi="Garamond" w:cs="Garamond"/>
-          <w:sz w:val="22"/>
-          <w:szCs w:val="22"/>
-        </w:rPr>
-        <w:t>with</w:t>
-      </w:r>
-      <w:r>
-        <w:rPr>
-          <w:rFonts w:ascii="Garamond" w:eastAsia="Garamond" w:hAnsi="Garamond" w:cs="Garamond"/>
-          <w:sz w:val="22"/>
-          <w:szCs w:val="22"/>
-        </w:rPr>
-        <w:t xml:space="preserve"> </w:t>
-      </w:r>
-      <w:r>
-        <w:rPr>
-          <w:rFonts w:ascii="Garamond" w:eastAsia="Garamond" w:hAnsi="Garamond" w:cs="Garamond"/>
-          <w:sz w:val="22"/>
-          <w:szCs w:val="22"/>
-        </w:rPr>
-        <w:t>Java, C, R, HTML</w:t>
-      </w:r>
-      <w:r>
-        <w:rPr>
-          <w:rFonts w:ascii="Garamond" w:eastAsia="Garamond" w:hAnsi="Garamond" w:cs="Garamond"/>
-          <w:sz w:val="22"/>
-          <w:szCs w:val="22"/>
-        </w:rPr>
-        <w:t>5</w:t>
-      </w:r>
-      <w:r>
-        <w:rPr>
-          <w:rFonts w:ascii="Garamond" w:eastAsia="Garamond" w:hAnsi="Garamond" w:cs="Garamond"/>
-          <w:sz w:val="22"/>
-          <w:szCs w:val="22"/>
-        </w:rPr>
-        <w:t>,</w:t>
-      </w:r>
-      <w:r>
-        <w:rPr>
-          <w:rFonts w:ascii="Garamond" w:eastAsia="Garamond" w:hAnsi="Garamond" w:cs="Garamond"/>
-          <w:sz w:val="22"/>
-          <w:szCs w:val="22"/>
-        </w:rPr>
-        <w:t xml:space="preserve"> </w:t>
-      </w:r>
-      <w:r>
-        <w:rPr>
-          <w:rFonts w:ascii="Garamond" w:eastAsia="Garamond" w:hAnsi="Garamond" w:cs="Garamond"/>
-          <w:sz w:val="22"/>
-          <w:szCs w:val="22"/>
-        </w:rPr>
-        <w:t>CSS</w:t>
-      </w:r>
-      <w:r>
-        <w:rPr>
-          <w:rFonts w:ascii="Garamond" w:eastAsia="Garamond" w:hAnsi="Garamond" w:cs="Garamond"/>
-          <w:sz w:val="22"/>
-          <w:szCs w:val="22"/>
-        </w:rPr>
-        <w:t xml:space="preserve">, </w:t>
-      </w:r>
-      <w:r>
-        <w:rPr>
-          <w:rFonts w:ascii="Garamond" w:eastAsia="Garamond" w:hAnsi="Garamond" w:cs="Garamond"/>
-          <w:sz w:val="22"/>
-          <w:szCs w:val="22"/>
-        </w:rPr>
-        <w:t xml:space="preserve">and </w:t>
-      </w:r>
-      <w:r>
-        <w:rPr>
-          <w:rFonts w:ascii="Garamond" w:eastAsia="Garamond" w:hAnsi="Garamond" w:cs="Garamond"/>
-          <w:sz w:val="22"/>
-          <w:szCs w:val="22"/>
-        </w:rPr>
-        <w:t>Windows</w:t>
-      </w:r>
-    </w:p>
-    <w:p>
-      <w:pPr>
-        <w:widowControl w:val="0"/>
-        <w:numPr>
-          <w:ilvl w:val="1"/>
-          <w:numId w:val="3"/>
-        </w:numPr>
-        <w:spacing w:line="264" w:lineRule="auto"/>
-        <w:rPr>
-          <w:rFonts w:ascii="Garamond" w:eastAsia="Garamond" w:hAnsi="Garamond" w:cs="Garamond"/>
-          <w:sz w:val="22"/>
-          <w:szCs w:val="22"/>
-        </w:rPr>
-      </w:pPr>
-      <w:r>
-        <w:rPr>
-          <w:rFonts w:ascii="Garamond" w:eastAsia="Garamond" w:hAnsi="Garamond" w:cs="Garamond"/>
-          <w:sz w:val="22"/>
-          <w:szCs w:val="22"/>
-        </w:rPr>
-        <w:t>Currently</w:t>
-      </w:r>
-      <w:r>
-        <w:rPr>
-          <w:rFonts w:ascii="Garamond" w:eastAsia="Garamond" w:hAnsi="Garamond" w:cs="Garamond"/>
-          <w:sz w:val="22"/>
-          <w:szCs w:val="22"/>
-        </w:rPr>
-        <w:t xml:space="preserve"> </w:t>
-      </w:r>
-      <w:r>
-        <w:rPr>
-          <w:rFonts w:ascii="Garamond" w:eastAsia="Garamond" w:hAnsi="Garamond" w:cs="Garamond"/>
-          <w:sz w:val="22"/>
-          <w:szCs w:val="22"/>
-        </w:rPr>
-        <w:t>working to increase</w:t>
-      </w:r>
-      <w:r>
-        <w:rPr>
-          <w:rFonts w:ascii="Garamond" w:eastAsia="Garamond" w:hAnsi="Garamond" w:cs="Garamond"/>
-          <w:sz w:val="22"/>
-          <w:szCs w:val="22"/>
-        </w:rPr>
-        <w:t xml:space="preserve"> proficiency in</w:t>
-      </w:r>
-      <w:r>
-        <w:rPr>
-          <w:rFonts w:ascii="Garamond" w:eastAsia="Garamond" w:hAnsi="Garamond" w:cs="Garamond"/>
-          <w:sz w:val="22"/>
-          <w:szCs w:val="22"/>
-        </w:rPr>
-        <w:t xml:space="preserve"> C++ and OOP</w:t>
-      </w:r>
-    </w:p>
-    <w:p>
-      <w:pPr>
-        <w:widowControl w:val="0"/>
-        <w:numPr>
-          <w:ilvl w:val="1"/>
-          <w:numId w:val="3"/>
-        </w:numPr>
-        <w:spacing w:line="264" w:lineRule="auto"/>
-        <w:rPr>
-          <w:rFonts w:ascii="Garamond" w:eastAsia="Garamond" w:hAnsi="Garamond" w:cs="Garamond"/>
-          <w:sz w:val="22"/>
-          <w:szCs w:val="22"/>
-        </w:rPr>
-      </w:pPr>
-      <w:r>
-        <w:rPr>
-          <w:rFonts w:ascii="Garamond" w:eastAsia="Garamond" w:hAnsi="Garamond" w:cs="Garamond"/>
-          <w:sz w:val="22"/>
-          <w:szCs w:val="22"/>
-        </w:rPr>
-        <w:t>Familiar</w:t>
-      </w:r>
-      <w:r>
-        <w:rPr>
-          <w:rFonts w:ascii="Garamond" w:eastAsia="Garamond" w:hAnsi="Garamond" w:cs="Garamond"/>
-          <w:sz w:val="22"/>
-          <w:szCs w:val="22"/>
-        </w:rPr>
-        <w:t xml:space="preserve"> with</w:t>
-      </w:r>
-      <w:r>
-        <w:rPr>
-          <w:rFonts w:ascii="Garamond" w:eastAsia="Garamond" w:hAnsi="Garamond" w:cs="Garamond"/>
-          <w:sz w:val="22"/>
-          <w:szCs w:val="22"/>
-        </w:rPr>
-        <w:t xml:space="preserve"> </w:t>
-      </w:r>
-      <w:r>
-        <w:rPr>
-          <w:rFonts w:ascii="Garamond" w:eastAsia="Garamond" w:hAnsi="Garamond" w:cs="Garamond"/>
-          <w:sz w:val="22"/>
-          <w:szCs w:val="22"/>
-        </w:rPr>
-        <w:t xml:space="preserve">Python, </w:t>
-      </w:r>
-      <w:r>
-        <w:rPr>
-          <w:rFonts w:ascii="Garamond" w:eastAsia="Garamond" w:hAnsi="Garamond" w:cs="Garamond"/>
-          <w:sz w:val="22"/>
-          <w:szCs w:val="22"/>
-        </w:rPr>
-        <w:t xml:space="preserve">JS, </w:t>
-      </w:r>
-      <w:r>
-        <w:rPr>
-          <w:rFonts w:ascii="Garamond" w:eastAsia="Garamond" w:hAnsi="Garamond" w:cs="Garamond"/>
-          <w:sz w:val="22"/>
-          <w:szCs w:val="22"/>
-        </w:rPr>
-        <w:t>Azure, Excel,</w:t>
-      </w:r>
-      <w:r>
-        <w:rPr>
-          <w:rFonts w:ascii="Garamond" w:eastAsia="Garamond" w:hAnsi="Garamond" w:cs="Garamond"/>
-          <w:sz w:val="22"/>
-          <w:szCs w:val="22"/>
-        </w:rPr>
-        <w:t xml:space="preserve"> Linux, </w:t>
-      </w:r>
-      <w:r>
-        <w:rPr>
-          <w:rFonts w:ascii="Garamond" w:eastAsia="Garamond" w:hAnsi="Garamond" w:cs="Garamond"/>
-          <w:sz w:val="22"/>
-          <w:szCs w:val="22"/>
-        </w:rPr>
-        <w:t xml:space="preserve">Bash, </w:t>
-      </w:r>
-      <w:r>
-        <w:rPr>
-          <w:rFonts w:ascii="Garamond" w:eastAsia="Garamond" w:hAnsi="Garamond" w:cs="Garamond"/>
-          <w:sz w:val="22"/>
-          <w:szCs w:val="22"/>
-        </w:rPr>
-        <w:t xml:space="preserve">and </w:t>
-      </w:r>
-      <w:r>
-        <w:rPr>
-          <w:rFonts w:ascii="Garamond" w:eastAsia="Garamond" w:hAnsi="Garamond" w:cs="Garamond"/>
-          <w:sz w:val="22"/>
-          <w:szCs w:val="22"/>
-        </w:rPr>
-        <w:t>Git</w:t>
-      </w:r>
-    </w:p>
-    <w:p>
-      <w:pPr>
-        <w:pBdr>
-          <w:bottom w:val="single" w:sz="4" w:space="1" w:color="000000"/>
-        </w:pBdr>
-        <w:spacing w:before="120" w:after="120"/>
-        <w:rPr>
-          <w:rFonts w:ascii="Garamond" w:eastAsia="Garamond" w:hAnsi="Garamond" w:cs="Garamond"/>
-          <w:b/>
-          <w:sz w:val="22"/>
-          <w:szCs w:val="22"/>
-        </w:rPr>
-      </w:pPr>
-      <w:r>
-        <w:rPr>
-          <w:rFonts w:ascii="Garamond" w:eastAsia="Garamond" w:hAnsi="Garamond" w:cs="Garamond"/>
-          <w:b/>
-          <w:sz w:val="22"/>
-          <w:szCs w:val="22"/>
-        </w:rPr>
-        <w:t>EXPERIENCE</w:t>
-      </w:r>
+          <w:sz w:val="22"/>
+          <w:szCs w:val="22"/>
+        </w:rPr>
+      </w:pPr>
     </w:p>
     <w:p>
       <w:pPr>
@@ -1084,235 +993,7 @@
           <w:sz w:val="22"/>
           <w:szCs w:val="22"/>
         </w:rPr>
-        <w:t>Line Cook</w:t>
-      </w:r>
-      <w:r>
-        <w:rPr>
-          <w:rFonts w:ascii="Garamond" w:eastAsia="Garamond" w:hAnsi="Garamond" w:cs="Garamond"/>
-          <w:b/>
-          <w:sz w:val="22"/>
-          <w:szCs w:val="22"/>
-        </w:rPr>
-        <w:t xml:space="preserve"> </w:t>
-      </w:r>
-      <w:r>
-        <w:rPr>
-          <w:rFonts w:ascii="Garamond" w:eastAsia="Garamond" w:hAnsi="Garamond" w:cs="Garamond"/>
-          <w:sz w:val="22"/>
-          <w:szCs w:val="22"/>
-        </w:rPr>
-        <w:tab/>
-      </w:r>
-      <w:r>
-        <w:rPr>
-          <w:rFonts w:ascii="Garamond" w:eastAsia="Garamond" w:hAnsi="Garamond" w:cs="Garamond"/>
-          <w:sz w:val="22"/>
-          <w:szCs w:val="22"/>
-        </w:rPr>
-        <w:t>July 2019 – March 2020</w:t>
-      </w:r>
-    </w:p>
-    <w:p>
-      <w:pPr>
-        <w:tabs>
-          <w:tab w:val="right" w:pos="10800"/>
-        </w:tabs>
-        <w:spacing w:line="288" w:lineRule="auto"/>
-        <w:rPr>
-          <w:rFonts w:ascii="Garamond" w:eastAsia="Garamond" w:hAnsi="Garamond" w:cs="Garamond"/>
-          <w:sz w:val="22"/>
-          <w:szCs w:val="22"/>
-          <w:u w:val="single"/>
-        </w:rPr>
-      </w:pPr>
-      <w:r>
-        <w:rPr>
-          <w:rFonts w:ascii="Garamond" w:eastAsia="Garamond" w:hAnsi="Garamond" w:cs="Garamond"/>
-          <w:sz w:val="22"/>
-          <w:szCs w:val="22"/>
-        </w:rPr>
-        <w:t>Chop Steakhouse &amp; Bar</w:t>
-      </w:r>
-      <w:r>
-        <w:rPr>
-          <w:rFonts w:ascii="Garamond" w:eastAsia="Garamond" w:hAnsi="Garamond" w:cs="Garamond"/>
-          <w:sz w:val="22"/>
-          <w:szCs w:val="22"/>
-        </w:rPr>
-        <w:t xml:space="preserve"> | </w:t>
-      </w:r>
-      <w:r>
-        <w:rPr>
-          <w:rFonts w:ascii="Garamond" w:eastAsia="Garamond" w:hAnsi="Garamond" w:cs="Garamond"/>
-          <w:sz w:val="22"/>
-          <w:szCs w:val="22"/>
-        </w:rPr>
-        <w:t>Mississauga, ON, Canada</w:t>
-      </w:r>
-    </w:p>
-    <w:p>
-      <w:pPr>
-        <w:widowControl w:val="0"/>
-        <w:numPr>
-          <w:ilvl w:val="1"/>
-          <w:numId w:val="3"/>
-        </w:numPr>
-        <w:spacing w:line="264" w:lineRule="auto"/>
-        <w:rPr>
-          <w:rFonts w:ascii="Garamond" w:eastAsia="Garamond" w:hAnsi="Garamond" w:cs="Garamond"/>
-        </w:rPr>
-      </w:pPr>
-      <w:r>
-        <w:rPr>
-          <w:rFonts w:ascii="Garamond" w:eastAsia="Garamond" w:hAnsi="Garamond" w:cs="Garamond"/>
-          <w:b/>
-          <w:bCs/>
-          <w:i/>
-          <w:iCs/>
-          <w:sz w:val="22"/>
-          <w:szCs w:val="22"/>
-        </w:rPr>
-        <w:t>Promoted</w:t>
-      </w:r>
-      <w:r>
-        <w:rPr>
-          <w:rFonts w:ascii="Garamond" w:eastAsia="Garamond" w:hAnsi="Garamond" w:cs="Garamond"/>
-          <w:b/>
-          <w:bCs/>
-          <w:i/>
-          <w:iCs/>
-          <w:sz w:val="22"/>
-          <w:szCs w:val="22"/>
-        </w:rPr>
-        <w:t xml:space="preserve"> from previous position</w:t>
-      </w:r>
-      <w:r>
-        <w:rPr>
-          <w:rFonts w:ascii="Garamond" w:eastAsia="Garamond" w:hAnsi="Garamond" w:cs="Garamond"/>
-          <w:sz w:val="22"/>
-          <w:szCs w:val="22"/>
-        </w:rPr>
-        <w:t xml:space="preserve"> </w:t>
-      </w:r>
-      <w:r>
-        <w:rPr>
-          <w:rFonts w:ascii="Garamond" w:eastAsia="Garamond" w:hAnsi="Garamond" w:cs="Garamond"/>
-          <w:sz w:val="22"/>
-          <w:szCs w:val="22"/>
-        </w:rPr>
-        <w:t>as dishwasher</w:t>
-      </w:r>
-      <w:r>
-        <w:rPr>
-          <w:rFonts w:ascii="Garamond" w:eastAsia="Garamond" w:hAnsi="Garamond" w:cs="Garamond"/>
-          <w:sz w:val="22"/>
-          <w:szCs w:val="22"/>
-        </w:rPr>
-        <w:t xml:space="preserve"> due to exceptional diligence and work ethic</w:t>
-      </w:r>
-    </w:p>
-    <w:p>
-      <w:pPr>
-        <w:widowControl w:val="0"/>
-        <w:numPr>
-          <w:ilvl w:val="1"/>
-          <w:numId w:val="3"/>
-        </w:numPr>
-        <w:spacing w:line="264" w:lineRule="auto"/>
-        <w:rPr>
-          <w:rFonts w:ascii="Garamond" w:eastAsia="Garamond" w:hAnsi="Garamond" w:cs="Garamond"/>
-          <w:sz w:val="22"/>
-          <w:szCs w:val="22"/>
-        </w:rPr>
-      </w:pPr>
-      <w:r>
-        <w:rPr>
-          <w:rFonts w:ascii="Garamond" w:eastAsia="Garamond" w:hAnsi="Garamond" w:cs="Garamond"/>
-          <w:sz w:val="22"/>
-          <w:szCs w:val="22"/>
-        </w:rPr>
-        <w:t>C</w:t>
-      </w:r>
-      <w:r>
-        <w:rPr>
-          <w:rFonts w:ascii="Garamond" w:eastAsia="Garamond" w:hAnsi="Garamond" w:cs="Garamond"/>
-          <w:sz w:val="22"/>
-          <w:szCs w:val="22"/>
-        </w:rPr>
-        <w:t xml:space="preserve">lear communication skills </w:t>
-      </w:r>
-      <w:r>
-        <w:rPr>
-          <w:rFonts w:ascii="Garamond" w:eastAsia="Garamond" w:hAnsi="Garamond" w:cs="Garamond"/>
-          <w:sz w:val="22"/>
-          <w:szCs w:val="22"/>
-        </w:rPr>
-        <w:t xml:space="preserve">were used </w:t>
-      </w:r>
-      <w:r>
-        <w:rPr>
-          <w:rFonts w:ascii="Garamond" w:eastAsia="Garamond" w:hAnsi="Garamond" w:cs="Garamond"/>
-          <w:sz w:val="22"/>
-          <w:szCs w:val="22"/>
-        </w:rPr>
-        <w:t xml:space="preserve">to </w:t>
-      </w:r>
-      <w:r>
-        <w:rPr>
-          <w:rFonts w:ascii="Garamond" w:eastAsia="Garamond" w:hAnsi="Garamond" w:cs="Garamond"/>
-          <w:sz w:val="22"/>
-          <w:szCs w:val="22"/>
-        </w:rPr>
-        <w:t>ensure team coordination</w:t>
-      </w:r>
-      <w:r>
-        <w:rPr>
-          <w:rFonts w:ascii="Garamond" w:eastAsia="Garamond" w:hAnsi="Garamond" w:cs="Garamond"/>
-          <w:sz w:val="22"/>
-          <w:szCs w:val="22"/>
-        </w:rPr>
-        <w:t xml:space="preserve"> in a high-pressure environment</w:t>
-      </w:r>
-    </w:p>
-    <w:p>
-      <w:pPr>
-        <w:widowControl w:val="0"/>
-        <w:spacing w:line="264" w:lineRule="auto"/>
-        <w:rPr>
-          <w:rFonts w:ascii="Garamond" w:eastAsia="Garamond" w:hAnsi="Garamond" w:cs="Garamond"/>
-          <w:sz w:val="22"/>
-          <w:szCs w:val="22"/>
-        </w:rPr>
-      </w:pPr>
-    </w:p>
-    <w:p>
-      <w:pPr>
-        <w:tabs>
-          <w:tab w:val="right" w:pos="10800"/>
-        </w:tabs>
-        <w:rPr>
-          <w:rFonts w:ascii="Garamond" w:eastAsia="Garamond" w:hAnsi="Garamond" w:cs="Garamond"/>
-          <w:sz w:val="22"/>
-          <w:szCs w:val="22"/>
-        </w:rPr>
-      </w:pPr>
-      <w:r>
-        <w:rPr>
-          <w:rFonts w:ascii="Garamond" w:eastAsia="Garamond" w:hAnsi="Garamond" w:cs="Garamond"/>
-          <w:b/>
-          <w:sz w:val="22"/>
-          <w:szCs w:val="22"/>
-        </w:rPr>
-        <w:t>Waterloo Catalyst Engineering Program</w:t>
-      </w:r>
-      <w:r>
-        <w:rPr>
-          <w:rFonts w:ascii="Garamond" w:eastAsia="Garamond" w:hAnsi="Garamond" w:cs="Garamond"/>
-          <w:b/>
-          <w:sz w:val="22"/>
-          <w:szCs w:val="22"/>
-        </w:rPr>
-        <w:t xml:space="preserve"> </w:t>
+        <w:t xml:space="preserve">Waterloo Catalyst Engineering Program </w:t>
       </w:r>
       <w:r>
         <w:rPr>
@@ -1559,6 +1240,68 @@
         </w:rPr>
         <w:t>Candidate for Bachelor of Mathematics, Honours Data Science</w:t>
       </w:r>
+      <w:r>
+        <w:rPr>
+          <w:rFonts w:ascii="Garamond" w:eastAsia="Garamond" w:hAnsi="Garamond" w:cs="Garamond"/>
+          <w:sz w:val="22"/>
+          <w:szCs w:val="22"/>
+        </w:rPr>
+        <w:t xml:space="preserve"> (</w:t>
+      </w:r>
+      <w:r>
+        <w:rPr>
+          <w:rFonts w:ascii="Garamond" w:eastAsia="Garamond" w:hAnsi="Garamond" w:cs="Garamond"/>
+          <w:b/>
+          <w:bCs/>
+          <w:i/>
+          <w:iCs/>
+          <w:sz w:val="22"/>
+          <w:szCs w:val="22"/>
+        </w:rPr>
+        <w:t>9</w:t>
+      </w:r>
+      <w:r>
+        <w:rPr>
+          <w:rFonts w:eastAsia="Garamond"/>
+          <w:b/>
+          <w:bCs/>
+          <w:i/>
+          <w:iCs/>
+        </w:rPr>
+        <w:t>1.1</w:t>
+      </w:r>
+      <w:r>
+        <w:rPr>
+          <w:rFonts w:ascii="Garamond" w:eastAsia="Garamond" w:hAnsi="Garamond" w:cs="Garamond"/>
+          <w:b/>
+          <w:bCs/>
+          <w:i/>
+          <w:iCs/>
+          <w:sz w:val="22"/>
+          <w:szCs w:val="22"/>
+        </w:rPr>
+        <w:t xml:space="preserve">% </w:t>
+      </w:r>
+      <w:r>
+        <w:rPr>
+          <w:rFonts w:ascii="Garamond" w:eastAsia="Garamond" w:hAnsi="Garamond" w:cs="Garamond"/>
+          <w:b/>
+          <w:bCs/>
+          <w:i/>
+          <w:iCs/>
+          <w:sz w:val="22"/>
+          <w:szCs w:val="22"/>
+        </w:rPr>
+        <w:t>Cumulative GPA</w:t>
+      </w:r>
+      <w:r>
+        <w:rPr>
+          <w:rFonts w:ascii="Garamond" w:eastAsia="Garamond" w:hAnsi="Garamond" w:cs="Garamond"/>
+          <w:sz w:val="22"/>
+          <w:szCs w:val="22"/>
+        </w:rPr>
+        <w:t>)</w:t>
+      </w:r>
     </w:p>
     <w:p>
       <w:pPr>
@@ -1581,7 +1324,7 @@
           <w:sz w:val="22"/>
           <w:szCs w:val="22"/>
         </w:rPr>
-        <w:t>93.8% GPA</w:t>
+        <w:t>98% in Elementary Algorithm Design and Data Abstraction</w:t>
       </w:r>
     </w:p>
     <w:p>
@@ -1595,17 +1338,87 @@
         </w:tabs>
         <w:rPr>
           <w:rFonts w:ascii="Garamond" w:eastAsia="Garamond" w:hAnsi="Garamond" w:cs="Garamond"/>
-          <w:sz w:val="22"/>
-          <w:szCs w:val="22"/>
-        </w:rPr>
-      </w:pPr>
-      <w:r>
-        <w:rPr>
-          <w:rFonts w:ascii="Garamond" w:eastAsia="Garamond" w:hAnsi="Garamond" w:cs="Garamond"/>
-          <w:sz w:val="22"/>
-          <w:szCs w:val="22"/>
-        </w:rPr>
-        <w:t>98% in Elementary Algorithm Design and Data Abstraction</w:t>
+        </w:rPr>
+      </w:pPr>
+      <w:r>
+        <w:rPr>
+          <w:rFonts w:ascii="Garamond" w:eastAsia="Garamond" w:hAnsi="Garamond" w:cs="Garamond"/>
+          <w:sz w:val="22"/>
+          <w:szCs w:val="22"/>
+        </w:rPr>
+        <w:t xml:space="preserve">Coursework in: Statistics, </w:t>
+      </w:r>
+      <w:r>
+        <w:rPr>
+          <w:rFonts w:ascii="Garamond" w:eastAsia="Garamond" w:hAnsi="Garamond" w:cs="Garamond"/>
+          <w:sz w:val="22"/>
+          <w:szCs w:val="22"/>
+        </w:rPr>
+        <w:t xml:space="preserve">Object Oriented </w:t>
+      </w:r>
+      <w:r>
+        <w:rPr>
+          <w:rFonts w:ascii="Garamond" w:eastAsia="Garamond" w:hAnsi="Garamond" w:cs="Garamond"/>
+          <w:sz w:val="22"/>
+          <w:szCs w:val="22"/>
+        </w:rPr>
+        <w:t>Software Development, Linear Algebra,</w:t>
+      </w:r>
+      <w:r>
+        <w:rPr>
+          <w:rFonts w:ascii="Garamond" w:eastAsia="Garamond" w:hAnsi="Garamond" w:cs="Garamond"/>
+          <w:sz w:val="22"/>
+          <w:szCs w:val="22"/>
+        </w:rPr>
+        <w:t xml:space="preserve"> </w:t>
+      </w:r>
+      <w:r>
+        <w:rPr>
+          <w:rFonts w:ascii="Garamond" w:eastAsia="Garamond" w:hAnsi="Garamond" w:cs="Garamond"/>
+          <w:sz w:val="22"/>
+          <w:szCs w:val="22"/>
+        </w:rPr>
+        <w:t>Cognitive Science and Psychology</w:t>
+      </w:r>
+    </w:p>
+    <w:p>
+      <w:pPr>
+        <w:tabs>
+          <w:tab w:val="right" w:pos="10800"/>
+        </w:tabs>
+        <w:rPr>
+          <w:rFonts w:ascii="Garamond" w:eastAsia="Garamond" w:hAnsi="Garamond" w:cs="Garamond"/>
+        </w:rPr>
+      </w:pPr>
+    </w:p>
+    <w:p>
+      <w:pPr>
+        <w:tabs>
+          <w:tab w:val="right" w:pos="10800"/>
+        </w:tabs>
+        <w:rPr>
+          <w:rFonts w:ascii="Garamond" w:eastAsia="Garamond" w:hAnsi="Garamond" w:cs="Garamond"/>
+          <w:sz w:val="22"/>
+          <w:szCs w:val="22"/>
+        </w:rPr>
+      </w:pPr>
+      <w:r>
+        <w:rPr>
+          <w:rFonts w:ascii="Garamond" w:eastAsia="Garamond" w:hAnsi="Garamond" w:cs="Garamond"/>
+          <w:b/>
+          <w:sz w:val="22"/>
+          <w:szCs w:val="22"/>
+        </w:rPr>
+        <w:t>Microsoft</w:t>
+      </w:r>
+      <w:r>
+        <w:rPr>
+          <w:rFonts w:ascii="Garamond" w:eastAsia="Garamond" w:hAnsi="Garamond" w:cs="Garamond"/>
+          <w:sz w:val="22"/>
+          <w:szCs w:val="22"/>
+        </w:rPr>
+        <w:tab/>
+        <w:t>June 2020</w:t>
       </w:r>
     </w:p>
     <w:p>
@@ -1627,47 +1440,7 @@
           <w:sz w:val="22"/>
           <w:szCs w:val="22"/>
         </w:rPr>
-        <w:t>Term Dean’s Honours List (1A, 1B)</w:t>
-      </w:r>
-    </w:p>
-    <w:p>
-      <w:pPr>
-        <w:tabs>
-          <w:tab w:val="right" w:pos="10800"/>
-        </w:tabs>
-        <w:rPr>
-          <w:rFonts w:ascii="Garamond" w:eastAsia="Garamond" w:hAnsi="Garamond" w:cs="Garamond"/>
-        </w:rPr>
-      </w:pPr>
-    </w:p>
-    <w:p>
-      <w:pPr>
-        <w:tabs>
-          <w:tab w:val="right" w:pos="10800"/>
-        </w:tabs>
-        <w:rPr>
-          <w:rFonts w:ascii="Garamond" w:eastAsia="Garamond" w:hAnsi="Garamond" w:cs="Garamond"/>
-          <w:sz w:val="22"/>
-          <w:szCs w:val="22"/>
-        </w:rPr>
-      </w:pPr>
-      <w:r>
-        <w:rPr>
-          <w:rFonts w:ascii="Garamond" w:eastAsia="Garamond" w:hAnsi="Garamond" w:cs="Garamond"/>
-          <w:b/>
-          <w:sz w:val="22"/>
-          <w:szCs w:val="22"/>
-        </w:rPr>
-        <w:t>Microsoft</w:t>
-      </w:r>
-      <w:r>
-        <w:rPr>
-          <w:rFonts w:ascii="Garamond" w:eastAsia="Garamond" w:hAnsi="Garamond" w:cs="Garamond"/>
-          <w:sz w:val="22"/>
-          <w:szCs w:val="22"/>
-        </w:rPr>
-        <w:tab/>
-        <w:t>June 2020</w:t>
+        <w:t>DAT263x: Introduction to Artificial Intelligence (AI)</w:t>
       </w:r>
     </w:p>
     <w:p>
@@ -1689,7 +1462,204 @@
           <w:sz w:val="22"/>
           <w:szCs w:val="22"/>
         </w:rPr>
-        <w:t>DAT263x: Introduction to Artificial Intelligence (AI)</w:t>
+        <w:t>Developed multiple</w:t>
+      </w:r>
+      <w:r>
+        <w:rPr>
+          <w:rFonts w:ascii="Garamond" w:eastAsia="Garamond" w:hAnsi="Garamond" w:cs="Garamond"/>
+          <w:sz w:val="22"/>
+          <w:szCs w:val="22"/>
+        </w:rPr>
+        <w:t xml:space="preserve"> lab-</w:t>
+      </w:r>
+      <w:r>
+        <w:rPr>
+          <w:rFonts w:ascii="Garamond" w:eastAsia="Garamond" w:hAnsi="Garamond" w:cs="Garamond"/>
+          <w:sz w:val="22"/>
+          <w:szCs w:val="22"/>
+        </w:rPr>
+        <w:t>directed</w:t>
+      </w:r>
+      <w:r>
+        <w:rPr>
+          <w:rFonts w:ascii="Garamond" w:eastAsia="Garamond" w:hAnsi="Garamond" w:cs="Garamond"/>
+          <w:sz w:val="22"/>
+          <w:szCs w:val="22"/>
+        </w:rPr>
+        <w:t xml:space="preserve"> projects</w:t>
+      </w:r>
+      <w:r>
+        <w:rPr>
+          <w:rFonts w:ascii="Garamond" w:eastAsia="Garamond" w:hAnsi="Garamond" w:cs="Garamond"/>
+          <w:sz w:val="22"/>
+          <w:szCs w:val="22"/>
+        </w:rPr>
+        <w:t xml:space="preserve"> involving</w:t>
+      </w:r>
+      <w:r>
+        <w:rPr>
+          <w:rFonts w:ascii="Garamond" w:eastAsia="Garamond" w:hAnsi="Garamond" w:cs="Garamond"/>
+          <w:sz w:val="22"/>
+          <w:szCs w:val="22"/>
+        </w:rPr>
+        <w:t xml:space="preserve"> machine learning</w:t>
+      </w:r>
+      <w:r>
+        <w:rPr>
+          <w:rFonts w:ascii="Garamond" w:eastAsia="Garamond" w:hAnsi="Garamond" w:cs="Garamond"/>
+          <w:sz w:val="22"/>
+          <w:szCs w:val="22"/>
+        </w:rPr>
+        <w:t xml:space="preserve"> strategies, language processing, and computer vision</w:t>
+      </w:r>
+    </w:p>
+    <w:p>
+      <w:pPr>
+        <w:pBdr>
+          <w:bottom w:val="single" w:sz="4" w:space="1" w:color="000000"/>
+        </w:pBdr>
+        <w:spacing w:before="120" w:after="120"/>
+        <w:rPr>
+          <w:rFonts w:ascii="Garamond" w:eastAsia="Garamond" w:hAnsi="Garamond" w:cs="Garamond"/>
+          <w:b/>
+          <w:sz w:val="22"/>
+          <w:szCs w:val="22"/>
+        </w:rPr>
+      </w:pPr>
+      <w:r>
+        <w:rPr>
+          <w:rFonts w:ascii="Garamond" w:eastAsia="Garamond" w:hAnsi="Garamond" w:cs="Garamond"/>
+          <w:b/>
+          <w:sz w:val="22"/>
+          <w:szCs w:val="22"/>
+        </w:rPr>
+        <w:t>PROJECTS</w:t>
+      </w:r>
+    </w:p>
+    <w:p>
+      <w:pPr>
+        <w:tabs>
+          <w:tab w:val="right" w:pos="10800"/>
+        </w:tabs>
+        <w:rPr>
+          <w:rFonts w:ascii="Garamond" w:eastAsia="Garamond" w:hAnsi="Garamond" w:cs="Garamond"/>
+          <w:sz w:val="22"/>
+          <w:szCs w:val="22"/>
+        </w:rPr>
+      </w:pPr>
+      <w:r>
+        <w:rPr>
+          <w:rFonts w:ascii="Garamond" w:eastAsia="Garamond" w:hAnsi="Garamond" w:cs="Garamond"/>
+          <w:b/>
+          <w:sz w:val="22"/>
+          <w:szCs w:val="22"/>
+        </w:rPr>
+        <w:t xml:space="preserve">Personal Website </w:t>
+      </w:r>
+      <w:r>
+        <w:rPr>
+          <w:rFonts w:ascii="Garamond" w:eastAsia="Garamond" w:hAnsi="Garamond" w:cs="Garamond"/>
+          <w:sz w:val="22"/>
+          <w:szCs w:val="22"/>
+        </w:rPr>
+        <w:tab/>
+        <w:t>April 2021</w:t>
+      </w:r>
+    </w:p>
+    <w:p>
+      <w:pPr>
+        <w:widowControl w:val="0"/>
+        <w:spacing w:line="264" w:lineRule="auto"/>
+        <w:rPr>
+          <w:rFonts w:ascii="Garamond" w:eastAsia="Garamond" w:hAnsi="Garamond" w:cs="Garamond"/>
+          <w:sz w:val="22"/>
+          <w:szCs w:val="22"/>
+        </w:rPr>
+      </w:pPr>
+      <w:r>
+        <w:rPr>
+          <w:rFonts w:ascii="Garamond" w:eastAsia="Garamond" w:hAnsi="Garamond" w:cs="Garamond"/>
+          <w:sz w:val="22"/>
+          <w:szCs w:val="22"/>
+        </w:rPr>
+        <w:t>ethansantos.me</w:t>
+      </w:r>
+    </w:p>
+    <w:p>
+      <w:pPr>
+        <w:widowControl w:val="0"/>
+        <w:numPr>
+          <w:ilvl w:val="1"/>
+          <w:numId w:val="3"/>
+        </w:numPr>
+        <w:spacing w:line="264" w:lineRule="auto"/>
+        <w:rPr>
+          <w:rFonts w:ascii="Garamond" w:eastAsia="Garamond" w:hAnsi="Garamond" w:cs="Garamond"/>
+          <w:sz w:val="22"/>
+          <w:szCs w:val="22"/>
+        </w:rPr>
+      </w:pPr>
+      <w:r>
+        <w:rPr>
+          <w:rFonts w:ascii="Garamond" w:eastAsia="Garamond" w:hAnsi="Garamond" w:cs="Garamond"/>
+          <w:sz w:val="22"/>
+          <w:szCs w:val="22"/>
+        </w:rPr>
+        <w:t>Grew proficiency in front-end web design, utilizing HTML5 and CSS</w:t>
+      </w:r>
+    </w:p>
+    <w:p>
+      <w:pPr>
+        <w:widowControl w:val="0"/>
+        <w:numPr>
+          <w:ilvl w:val="1"/>
+          <w:numId w:val="3"/>
+        </w:numPr>
+        <w:spacing w:line="264" w:lineRule="auto"/>
+        <w:rPr>
+          <w:rFonts w:ascii="Garamond" w:eastAsia="Garamond" w:hAnsi="Garamond" w:cs="Garamond"/>
+          <w:sz w:val="22"/>
+          <w:szCs w:val="22"/>
+        </w:rPr>
+      </w:pPr>
+      <w:r>
+        <w:rPr>
+          <w:rFonts w:ascii="Garamond" w:eastAsia="Garamond" w:hAnsi="Garamond" w:cs="Garamond"/>
+          <w:sz w:val="22"/>
+          <w:szCs w:val="22"/>
+        </w:rPr>
+        <w:t>Experience</w:t>
+      </w:r>
+      <w:r>
+        <w:rPr>
+          <w:rFonts w:ascii="Garamond" w:eastAsia="Garamond" w:hAnsi="Garamond" w:cs="Garamond"/>
+          <w:sz w:val="22"/>
+          <w:szCs w:val="22"/>
+        </w:rPr>
+        <w:t>d using Git for version control, as well as using Bash and SSH to work on a remote server</w:t>
+      </w:r>
+    </w:p>
+    <w:p>
+      <w:pPr>
+        <w:pBdr>
+          <w:bottom w:val="single" w:sz="4" w:space="1" w:color="000000"/>
+        </w:pBdr>
+        <w:spacing w:before="120" w:after="120"/>
+        <w:rPr>
+          <w:rFonts w:ascii="Garamond" w:eastAsia="Garamond" w:hAnsi="Garamond" w:cs="Garamond"/>
+          <w:b/>
+          <w:sz w:val="22"/>
+          <w:szCs w:val="22"/>
+        </w:rPr>
+      </w:pPr>
+      <w:r>
+        <w:rPr>
+          <w:rFonts w:ascii="Garamond" w:eastAsia="Garamond" w:hAnsi="Garamond" w:cs="Garamond"/>
+          <w:b/>
+          <w:sz w:val="22"/>
+          <w:szCs w:val="22"/>
+        </w:rPr>
+        <w:t>HOBBIES AND INTERESTS</w:t>
       </w:r>
     </w:p>
     <w:p>
@@ -1703,356 +1673,25 @@
         </w:tabs>
         <w:rPr>
           <w:rFonts w:ascii="Garamond" w:eastAsia="Garamond" w:hAnsi="Garamond" w:cs="Garamond"/>
-        </w:rPr>
-      </w:pPr>
-      <w:r>
-        <w:rPr>
-          <w:rFonts w:ascii="Garamond" w:eastAsia="Garamond" w:hAnsi="Garamond" w:cs="Garamond"/>
-          <w:sz w:val="22"/>
-          <w:szCs w:val="22"/>
-        </w:rPr>
-        <w:t>Developed multiple</w:t>
-      </w:r>
-      <w:r>
-        <w:rPr>
-          <w:rFonts w:ascii="Garamond" w:eastAsia="Garamond" w:hAnsi="Garamond" w:cs="Garamond"/>
-          <w:sz w:val="22"/>
-          <w:szCs w:val="22"/>
-        </w:rPr>
-        <w:t xml:space="preserve"> lab-</w:t>
-      </w:r>
-      <w:r>
-        <w:rPr>
-          <w:rFonts w:ascii="Garamond" w:eastAsia="Garamond" w:hAnsi="Garamond" w:cs="Garamond"/>
-          <w:sz w:val="22"/>
-          <w:szCs w:val="22"/>
-        </w:rPr>
-        <w:t>directed</w:t>
-      </w:r>
-      <w:r>
-        <w:rPr>
-          <w:rFonts w:ascii="Garamond" w:eastAsia="Garamond" w:hAnsi="Garamond" w:cs="Garamond"/>
-          <w:sz w:val="22"/>
-          <w:szCs w:val="22"/>
-        </w:rPr>
-        <w:t xml:space="preserve"> projects</w:t>
-      </w:r>
-      <w:r>
-        <w:rPr>
-          <w:rFonts w:ascii="Garamond" w:eastAsia="Garamond" w:hAnsi="Garamond" w:cs="Garamond"/>
-          <w:sz w:val="22"/>
-          <w:szCs w:val="22"/>
-        </w:rPr>
-        <w:t xml:space="preserve"> involving</w:t>
-      </w:r>
-      <w:r>
-        <w:rPr>
-          <w:rFonts w:ascii="Garamond" w:eastAsia="Garamond" w:hAnsi="Garamond" w:cs="Garamond"/>
-          <w:sz w:val="22"/>
-          <w:szCs w:val="22"/>
-        </w:rPr>
-        <w:t xml:space="preserve"> machine learning</w:t>
-      </w:r>
-      <w:r>
-        <w:rPr>
-          <w:rFonts w:ascii="Garamond" w:eastAsia="Garamond" w:hAnsi="Garamond" w:cs="Garamond"/>
-          <w:sz w:val="22"/>
-          <w:szCs w:val="22"/>
-        </w:rPr>
-        <w:t xml:space="preserve"> strategies, language processing, and computer vision</w:t>
-      </w:r>
-    </w:p>
-    <w:p>
-      <w:pPr>
-        <w:pBdr>
-          <w:bottom w:val="single" w:sz="4" w:space="1" w:color="000000"/>
-        </w:pBdr>
-        <w:spacing w:before="120" w:after="120"/>
-        <w:rPr>
-          <w:rFonts w:ascii="Garamond" w:eastAsia="Garamond" w:hAnsi="Garamond" w:cs="Garamond"/>
-          <w:b/>
-          <w:sz w:val="22"/>
-          <w:szCs w:val="22"/>
-        </w:rPr>
-      </w:pPr>
-      <w:r>
-        <w:rPr>
-          <w:rFonts w:ascii="Garamond" w:eastAsia="Garamond" w:hAnsi="Garamond" w:cs="Garamond"/>
-          <w:b/>
-          <w:sz w:val="22"/>
-          <w:szCs w:val="22"/>
-        </w:rPr>
-        <w:t>PROJECTS</w:t>
-      </w:r>
-    </w:p>
-    <w:p>
-      <w:pPr>
-        <w:tabs>
-          <w:tab w:val="right" w:pos="10800"/>
-        </w:tabs>
-        <w:rPr>
-          <w:rFonts w:ascii="Garamond" w:eastAsia="Garamond" w:hAnsi="Garamond" w:cs="Garamond"/>
-          <w:sz w:val="22"/>
-          <w:szCs w:val="22"/>
-        </w:rPr>
-      </w:pPr>
-      <w:r>
-        <w:rPr>
-          <w:rFonts w:ascii="Garamond" w:eastAsia="Garamond" w:hAnsi="Garamond" w:cs="Garamond"/>
-          <w:b/>
-          <w:sz w:val="22"/>
-          <w:szCs w:val="22"/>
-        </w:rPr>
-        <w:t xml:space="preserve">Personal Website </w:t>
-      </w:r>
-      <w:r>
-        <w:rPr>
-          <w:rFonts w:ascii="Garamond" w:eastAsia="Garamond" w:hAnsi="Garamond" w:cs="Garamond"/>
-          <w:sz w:val="22"/>
-          <w:szCs w:val="22"/>
-        </w:rPr>
-        <w:tab/>
-        <w:t>April 2021</w:t>
-      </w:r>
-    </w:p>
-    <w:p>
-      <w:pPr>
-        <w:widowControl w:val="0"/>
-        <w:spacing w:line="264" w:lineRule="auto"/>
-        <w:rPr>
-          <w:rFonts w:ascii="Garamond" w:eastAsia="Garamond" w:hAnsi="Garamond" w:cs="Garamond"/>
-          <w:sz w:val="22"/>
-          <w:szCs w:val="22"/>
-        </w:rPr>
-      </w:pPr>
-      <w:r>
-        <w:rPr>
-          <w:rFonts w:ascii="Garamond" w:eastAsia="Garamond" w:hAnsi="Garamond" w:cs="Garamond"/>
-          <w:sz w:val="22"/>
-          <w:szCs w:val="22"/>
-        </w:rPr>
-        <w:t>ethansantos.me</w:t>
-      </w:r>
-    </w:p>
-    <w:p>
-      <w:pPr>
-        <w:widowControl w:val="0"/>
-        <w:numPr>
-          <w:ilvl w:val="1"/>
-          <w:numId w:val="3"/>
-        </w:numPr>
-        <w:spacing w:line="264" w:lineRule="auto"/>
-        <w:rPr>
-          <w:rFonts w:ascii="Garamond" w:eastAsia="Garamond" w:hAnsi="Garamond" w:cs="Garamond"/>
-          <w:sz w:val="22"/>
-          <w:szCs w:val="22"/>
-        </w:rPr>
-      </w:pPr>
-      <w:r>
-        <w:rPr>
-          <w:rFonts w:ascii="Garamond" w:eastAsia="Garamond" w:hAnsi="Garamond" w:cs="Garamond"/>
-          <w:sz w:val="22"/>
-          <w:szCs w:val="22"/>
-        </w:rPr>
-        <w:t>Grew proficiency in front-end web design, utilizing HTML5 and CSS</w:t>
-      </w:r>
-    </w:p>
-    <w:p>
-      <w:pPr>
-        <w:widowControl w:val="0"/>
-        <w:numPr>
-          <w:ilvl w:val="1"/>
-          <w:numId w:val="3"/>
-        </w:numPr>
-        <w:spacing w:line="264" w:lineRule="auto"/>
-        <w:rPr>
-          <w:rFonts w:ascii="Garamond" w:eastAsia="Garamond" w:hAnsi="Garamond" w:cs="Garamond"/>
-          <w:sz w:val="22"/>
-          <w:szCs w:val="22"/>
-        </w:rPr>
-      </w:pPr>
-      <w:r>
-        <w:rPr>
-          <w:rFonts w:ascii="Garamond" w:eastAsia="Garamond" w:hAnsi="Garamond" w:cs="Garamond"/>
-          <w:sz w:val="22"/>
-          <w:szCs w:val="22"/>
-        </w:rPr>
-        <w:t>Experience</w:t>
-      </w:r>
-      <w:r>
-        <w:rPr>
-          <w:rFonts w:ascii="Garamond" w:eastAsia="Garamond" w:hAnsi="Garamond" w:cs="Garamond"/>
-          <w:sz w:val="22"/>
-          <w:szCs w:val="22"/>
-        </w:rPr>
-        <w:t>d using Git for version control, as well as using Bash and SSH to work on a remote server</w:t>
-      </w:r>
-    </w:p>
-    <w:p>
-      <w:pPr>
-        <w:pBdr>
-          <w:bottom w:val="single" w:sz="4" w:space="1" w:color="000000"/>
-        </w:pBdr>
-        <w:spacing w:before="120" w:after="120"/>
-        <w:rPr>
-          <w:rFonts w:ascii="Garamond" w:eastAsia="Garamond" w:hAnsi="Garamond" w:cs="Garamond"/>
-          <w:b/>
-          <w:sz w:val="22"/>
-          <w:szCs w:val="22"/>
-        </w:rPr>
-      </w:pPr>
-      <w:r>
-        <w:rPr>
-          <w:rFonts w:ascii="Garamond" w:eastAsia="Garamond" w:hAnsi="Garamond" w:cs="Garamond"/>
-          <w:b/>
-          <w:sz w:val="22"/>
-          <w:szCs w:val="22"/>
-        </w:rPr>
-        <w:t>HOBBIES AND INTERESTS</w:t>
-      </w:r>
-    </w:p>
-    <w:p>
-      <w:pPr>
-        <w:numPr>
-          <w:ilvl w:val="0"/>
-          <w:numId w:val="1"/>
-        </w:numPr>
-        <w:tabs>
-          <w:tab w:val="right" w:pos="10800"/>
-        </w:tabs>
-        <w:rPr>
-          <w:rFonts w:ascii="Garamond" w:eastAsia="Garamond" w:hAnsi="Garamond" w:cs="Garamond"/>
-          <w:sz w:val="22"/>
-          <w:szCs w:val="22"/>
-        </w:rPr>
-      </w:pPr>
-      <w:r>
-        <w:rPr>
-          <w:rFonts w:ascii="Garamond" w:eastAsia="Garamond" w:hAnsi="Garamond" w:cs="Garamond"/>
-          <w:sz w:val="22"/>
-          <w:szCs w:val="22"/>
-        </w:rPr>
-        <w:t>Enjoys</w:t>
-      </w:r>
-      <w:r>
-        <w:rPr>
-          <w:rFonts w:ascii="Garamond" w:eastAsia="Garamond" w:hAnsi="Garamond" w:cs="Garamond"/>
-          <w:sz w:val="22"/>
-          <w:szCs w:val="22"/>
-        </w:rPr>
-        <w:t xml:space="preserve"> competitive</w:t>
-      </w:r>
-      <w:r>
-        <w:rPr>
-          <w:rFonts w:ascii="Garamond" w:eastAsia="Garamond" w:hAnsi="Garamond" w:cs="Garamond"/>
-          <w:sz w:val="22"/>
-          <w:szCs w:val="22"/>
-        </w:rPr>
-        <w:t xml:space="preserve"> team-based video game</w:t>
-      </w:r>
-      <w:r>
-        <w:rPr>
-          <w:rFonts w:ascii="Garamond" w:eastAsia="Garamond" w:hAnsi="Garamond" w:cs="Garamond"/>
-          <w:sz w:val="22"/>
-          <w:szCs w:val="22"/>
-        </w:rPr>
-        <w:t xml:space="preserve"> </w:t>
-      </w:r>
-      <w:r>
-        <w:rPr>
-          <w:rFonts w:ascii="Garamond" w:eastAsia="Garamond" w:hAnsi="Garamond" w:cs="Garamond"/>
-          <w:sz w:val="22"/>
-          <w:szCs w:val="22"/>
-        </w:rPr>
-        <w:t>League of Legend</w:t>
-      </w:r>
-      <w:r>
-        <w:rPr>
-          <w:rFonts w:ascii="Garamond" w:eastAsia="Garamond" w:hAnsi="Garamond" w:cs="Garamond"/>
-          <w:sz w:val="22"/>
-          <w:szCs w:val="22"/>
-        </w:rPr>
-        <w:t>s</w:t>
-      </w:r>
-      <w:r>
-        <w:rPr>
-          <w:rFonts w:ascii="Garamond" w:eastAsia="Garamond" w:hAnsi="Garamond" w:cs="Garamond"/>
-          <w:sz w:val="22"/>
-          <w:szCs w:val="22"/>
-        </w:rPr>
-        <w:t>,</w:t>
-      </w:r>
-      <w:r>
-        <w:rPr>
-          <w:rFonts w:ascii="Garamond" w:eastAsia="Garamond" w:hAnsi="Garamond" w:cs="Garamond"/>
-          <w:sz w:val="22"/>
-          <w:szCs w:val="22"/>
-        </w:rPr>
-        <w:t xml:space="preserve"> </w:t>
-      </w:r>
-      <w:r>
-        <w:rPr>
-          <w:rFonts w:ascii="Garamond" w:eastAsia="Garamond" w:hAnsi="Garamond" w:cs="Garamond"/>
-          <w:sz w:val="22"/>
-          <w:szCs w:val="22"/>
-        </w:rPr>
-        <w:t>winning in several amateur-level tournaments and leagues</w:t>
-      </w:r>
-    </w:p>
-    <w:p>
-      <w:pPr>
-        <w:numPr>
-          <w:ilvl w:val="0"/>
-          <w:numId w:val="1"/>
-        </w:numPr>
-        <w:tabs>
-          <w:tab w:val="right" w:pos="10800"/>
-        </w:tabs>
-        <w:rPr>
-          <w:rFonts w:ascii="Garamond" w:eastAsia="Garamond" w:hAnsi="Garamond" w:cs="Garamond"/>
-          <w:sz w:val="22"/>
-          <w:szCs w:val="22"/>
-        </w:rPr>
-      </w:pPr>
-      <w:r>
-        <w:rPr>
-          <w:rFonts w:ascii="Garamond" w:eastAsia="Garamond" w:hAnsi="Garamond" w:cs="Garamond"/>
-          <w:sz w:val="22"/>
-          <w:szCs w:val="22"/>
-        </w:rPr>
-        <w:t xml:space="preserve">Built </w:t>
-      </w:r>
-      <w:r>
-        <w:rPr>
-          <w:rFonts w:ascii="Garamond" w:eastAsia="Garamond" w:hAnsi="Garamond" w:cs="Garamond"/>
-          <w:sz w:val="22"/>
-          <w:szCs w:val="22"/>
-        </w:rPr>
-        <w:t>my own computer and maintained it over several years</w:t>
-      </w:r>
-      <w:r>
-        <w:rPr>
-          <w:rFonts w:ascii="Garamond" w:eastAsia="Garamond" w:hAnsi="Garamond" w:cs="Garamond"/>
-          <w:sz w:val="22"/>
-          <w:szCs w:val="22"/>
-        </w:rPr>
-        <w:t xml:space="preserve">, </w:t>
-      </w:r>
-      <w:r>
-        <w:rPr>
-          <w:rFonts w:ascii="Garamond" w:eastAsia="Garamond" w:hAnsi="Garamond" w:cs="Garamond"/>
-          <w:sz w:val="22"/>
-          <w:szCs w:val="22"/>
-        </w:rPr>
-        <w:t>developing</w:t>
-      </w:r>
-      <w:r>
-        <w:rPr>
-          <w:rFonts w:ascii="Garamond" w:eastAsia="Garamond" w:hAnsi="Garamond" w:cs="Garamond"/>
-          <w:sz w:val="22"/>
-          <w:szCs w:val="22"/>
-        </w:rPr>
-        <w:t xml:space="preserve"> a strong understanding of computer parts</w:t>
+          <w:sz w:val="22"/>
+          <w:szCs w:val="22"/>
+        </w:rPr>
+      </w:pPr>
+      <w:r>
+        <w:rPr>
+          <w:rFonts w:ascii="Garamond" w:eastAsia="Garamond" w:hAnsi="Garamond" w:cs="Garamond"/>
+          <w:sz w:val="22"/>
+          <w:szCs w:val="22"/>
+        </w:rPr>
+        <w:t>Interested in competitive video games, building computers</w:t>
+      </w:r>
+      <w:r>
+        <w:rPr>
+          <w:rFonts w:ascii="Garamond" w:eastAsia="Garamond" w:hAnsi="Garamond" w:cs="Garamond"/>
+          <w:sz w:val="22"/>
+          <w:szCs w:val="22"/>
+        </w:rPr>
+        <w:t>, and reading</w:t>
       </w:r>
     </w:p>
     <w:p>
@@ -2203,7 +1842,7 @@
   <w:abstractNum w:abstractNumId="0" w15:restartNumberingAfterBreak="0">
     <w:nsid w:val="07560E93"/>
     <w:multiLevelType w:val="multilevel"/>
-    <w:tmpl w:val="7648378A"/>
+    <w:tmpl w:val="DEACF352"/>
     <w:lvl w:ilvl="0">
       <w:start w:val="1"/>
       <w:numFmt w:val="bullet"/>
@@ -2221,13 +1860,13 @@
     <w:lvl w:ilvl="1">
       <w:start w:val="1"/>
       <w:numFmt w:val="bullet"/>
-      <w:lvlText w:val="●"/>
+      <w:lvlText w:val=""/>
       <w:lvlJc w:val="left"/>
       <w:pPr>
         <w:ind w:left="720" w:hanging="360"/>
       </w:pPr>
       <w:rPr>
-        <w:rFonts w:ascii="Noto Sans Symbols" w:eastAsia="Noto Sans Symbols" w:hAnsi="Noto Sans Symbols" w:cs="Noto Sans Symbols"/>
+        <w:rFonts w:ascii="Wingdings" w:hAnsi="Wingdings" w:hint="default"/>
         <w:sz w:val="14"/>
         <w:szCs w:val="14"/>
         <w:shd w:val="clear" w:color="auto" w:fill="auto"/>
@@ -2437,6 +2076,124 @@
     </w:lvl>
   </w:abstractNum>
   <w:abstractNum w:abstractNumId="2" w15:restartNumberingAfterBreak="0">
+    <w:nsid w:val="171B1A30"/>
+    <w:multiLevelType w:val="multilevel"/>
+    <w:tmpl w:val="9606EADE"/>
+    <w:lvl w:ilvl="0">
+      <w:start w:val="1"/>
+      <w:numFmt w:val="bullet"/>
+      <w:lvlText w:val="o"/>
+      <w:lvlJc w:val="left"/>
+      <w:pPr>
+        <w:ind w:left="1440" w:hanging="360"/>
+      </w:pPr>
+      <w:rPr>
+        <w:rFonts w:ascii="Courier New" w:hAnsi="Courier New" w:cs="Courier New" w:hint="default"/>
+        <w:sz w:val="14"/>
+        <w:szCs w:val="14"/>
+      </w:rPr>
+    </w:lvl>
+    <w:lvl w:ilvl="1">
+      <w:start w:val="1"/>
+      <w:numFmt w:val="bullet"/>
+      <w:lvlText w:val=""/>
+      <w:lvlJc w:val="left"/>
+      <w:pPr>
+        <w:ind w:left="720" w:hanging="360"/>
+      </w:pPr>
+      <w:rPr>
+        <w:rFonts w:ascii="Wingdings" w:hAnsi="Wingdings" w:hint="default"/>
+        <w:sz w:val="14"/>
+        <w:szCs w:val="14"/>
+        <w:shd w:val="clear" w:color="auto" w:fill="auto"/>
+      </w:rPr>
+    </w:lvl>
+    <w:lvl w:ilvl="2">
+      <w:start w:val="1"/>
+      <w:numFmt w:val="bullet"/>
+      <w:lvlText w:val="▪"/>
+      <w:lvlJc w:val="left"/>
+      <w:pPr>
+        <w:ind w:left="2880" w:hanging="360"/>
+      </w:pPr>
+      <w:rPr>
+        <w:rFonts w:ascii="Noto Sans Symbols" w:eastAsia="Noto Sans Symbols" w:hAnsi="Noto Sans Symbols" w:cs="Noto Sans Symbols"/>
+      </w:rPr>
+    </w:lvl>
+    <w:lvl w:ilvl="3">
+      <w:start w:val="1"/>
+      <w:numFmt w:val="bullet"/>
+      <w:lvlText w:val="●"/>
+      <w:lvlJc w:val="left"/>
+      <w:pPr>
+        <w:ind w:left="3600" w:hanging="360"/>
+      </w:pPr>
+      <w:rPr>
+        <w:rFonts w:ascii="Noto Sans Symbols" w:eastAsia="Noto Sans Symbols" w:hAnsi="Noto Sans Symbols" w:cs="Noto Sans Symbols"/>
+      </w:rPr>
+    </w:lvl>
+    <w:lvl w:ilvl="4">
+      <w:start w:val="1"/>
+      <w:numFmt w:val="bullet"/>
+      <w:lvlText w:val="o"/>
+      <w:lvlJc w:val="left"/>
+      <w:pPr>
+        <w:ind w:left="4320" w:hanging="360"/>
+      </w:pPr>
+      <w:rPr>
+        <w:rFonts w:ascii="Courier New" w:eastAsia="Courier New" w:hAnsi="Courier New" w:cs="Courier New"/>
+      </w:rPr>
+    </w:lvl>
+    <w:lvl w:ilvl="5">
+      <w:start w:val="1"/>
+      <w:numFmt w:val="bullet"/>
+      <w:lvlText w:val="▪"/>
+      <w:lvlJc w:val="left"/>
+      <w:pPr>
+        <w:ind w:left="5040" w:hanging="360"/>
+      </w:pPr>
+      <w:rPr>
+        <w:rFonts w:ascii="Noto Sans Symbols" w:eastAsia="Noto Sans Symbols" w:hAnsi="Noto Sans Symbols" w:cs="Noto Sans Symbols"/>
+      </w:rPr>
+    </w:lvl>
+    <w:lvl w:ilvl="6">
+      <w:start w:val="1"/>
+      <w:numFmt w:val="bullet"/>
+      <w:lvlText w:val="●"/>
+      <w:lvlJc w:val="left"/>
+      <w:pPr>
+        <w:ind w:left="5760" w:hanging="360"/>
+      </w:pPr>
+      <w:rPr>
+        <w:rFonts w:ascii="Noto Sans Symbols" w:eastAsia="Noto Sans Symbols" w:hAnsi="Noto Sans Symbols" w:cs="Noto Sans Symbols"/>
+      </w:rPr>
+    </w:lvl>
+    <w:lvl w:ilvl="7">
+      <w:start w:val="1"/>
+      <w:numFmt w:val="bullet"/>
+      <w:lvlText w:val="o"/>
+      <w:lvlJc w:val="left"/>
+      <w:pPr>
+        <w:ind w:left="6480" w:hanging="360"/>
+      </w:pPr>
+      <w:rPr>
+        <w:rFonts w:ascii="Courier New" w:eastAsia="Courier New" w:hAnsi="Courier New" w:cs="Courier New"/>
+      </w:rPr>
+    </w:lvl>
+    <w:lvl w:ilvl="8">
+      <w:start w:val="1"/>
+      <w:numFmt w:val="bullet"/>
+      <w:lvlText w:val="▪"/>
+      <w:lvlJc w:val="left"/>
+      <w:pPr>
+        <w:ind w:left="7200" w:hanging="360"/>
+      </w:pPr>
+      <w:rPr>
+        <w:rFonts w:ascii="Noto Sans Symbols" w:eastAsia="Noto Sans Symbols" w:hAnsi="Noto Sans Symbols" w:cs="Noto Sans Symbols"/>
+      </w:rPr>
+    </w:lvl>
+  </w:abstractNum>
+  <w:abstractNum w:abstractNumId="3" w15:restartNumberingAfterBreak="0">
     <w:nsid w:val="5CAF6173"/>
     <w:multiLevelType w:val="multilevel"/>
     <w:tmpl w:val="870664F2"/>
@@ -2554,19 +2311,20 @@
       </w:rPr>
     </w:lvl>
   </w:abstractNum>
-  <w:abstractNum w:abstractNumId="3" w15:restartNumberingAfterBreak="0">
+  <w:abstractNum w:abstractNumId="4" w15:restartNumberingAfterBreak="0">
     <w:nsid w:val="714E0A99"/>
     <w:multiLevelType w:val="multilevel"/>
-    <w:tmpl w:val="9136600A"/>
+    <w:tmpl w:val="708AFBC4"/>
     <w:lvl w:ilvl="0">
       <w:start w:val="1"/>
       <w:numFmt w:val="bullet"/>
-      <w:lvlText w:val="●"/>
+      <w:lvlText w:val=""/>
       <w:lvlJc w:val="left"/>
       <w:pPr>
         <w:ind w:left="720" w:hanging="360"/>
       </w:pPr>
       <w:rPr>
+        <w:rFonts w:ascii="Wingdings" w:hAnsi="Wingdings" w:hint="default"/>
         <w:sz w:val="14"/>
         <w:szCs w:val="14"/>
         <w:u w:val="none"/>
@@ -2669,7 +2427,125 @@
       </w:rPr>
     </w:lvl>
   </w:abstractNum>
-  <w:abstractNum w:abstractNumId="4" w15:restartNumberingAfterBreak="0">
+  <w:abstractNum w:abstractNumId="5" w15:restartNumberingAfterBreak="0">
+    <w:nsid w:val="788D1381"/>
+    <w:multiLevelType w:val="multilevel"/>
+    <w:tmpl w:val="CAC232D4"/>
+    <w:lvl w:ilvl="0">
+      <w:start w:val="1"/>
+      <w:numFmt w:val="bullet"/>
+      <w:lvlText w:val="o"/>
+      <w:lvlJc w:val="left"/>
+      <w:pPr>
+        <w:ind w:left="1440" w:hanging="360"/>
+      </w:pPr>
+      <w:rPr>
+        <w:rFonts w:ascii="Courier New" w:hAnsi="Courier New" w:cs="Courier New" w:hint="default"/>
+        <w:sz w:val="14"/>
+        <w:szCs w:val="14"/>
+      </w:rPr>
+    </w:lvl>
+    <w:lvl w:ilvl="1">
+      <w:start w:val="1"/>
+      <w:numFmt w:val="bullet"/>
+      <w:lvlText w:val=""/>
+      <w:lvlJc w:val="left"/>
+      <w:pPr>
+        <w:ind w:left="720" w:hanging="360"/>
+      </w:pPr>
+      <w:rPr>
+        <w:rFonts w:ascii="Wingdings" w:hAnsi="Wingdings" w:hint="default"/>
+        <w:sz w:val="14"/>
+        <w:szCs w:val="14"/>
+        <w:shd w:val="clear" w:color="auto" w:fill="auto"/>
+      </w:rPr>
+    </w:lvl>
+    <w:lvl w:ilvl="2">
+      <w:start w:val="1"/>
+      <w:numFmt w:val="bullet"/>
+      <w:lvlText w:val="▪"/>
+      <w:lvlJc w:val="left"/>
+      <w:pPr>
+        <w:ind w:left="2880" w:hanging="360"/>
+      </w:pPr>
+      <w:rPr>
+        <w:rFonts w:ascii="Noto Sans Symbols" w:eastAsia="Noto Sans Symbols" w:hAnsi="Noto Sans Symbols" w:cs="Noto Sans Symbols"/>
+      </w:rPr>
+    </w:lvl>
+    <w:lvl w:ilvl="3">
+      <w:start w:val="1"/>
+      <w:numFmt w:val="bullet"/>
+      <w:lvlText w:val="●"/>
+      <w:lvlJc w:val="left"/>
+      <w:pPr>
+        <w:ind w:left="3600" w:hanging="360"/>
+      </w:pPr>
+      <w:rPr>
+        <w:rFonts w:ascii="Noto Sans Symbols" w:eastAsia="Noto Sans Symbols" w:hAnsi="Noto Sans Symbols" w:cs="Noto Sans Symbols"/>
+      </w:rPr>
+    </w:lvl>
+    <w:lvl w:ilvl="4">
+      <w:start w:val="1"/>
+      <w:numFmt w:val="bullet"/>
+      <w:lvlText w:val="o"/>
+      <w:lvlJc w:val="left"/>
+      <w:pPr>
+        <w:ind w:left="4320" w:hanging="360"/>
+      </w:pPr>
+      <w:rPr>
+        <w:rFonts w:ascii="Courier New" w:eastAsia="Courier New" w:hAnsi="Courier New" w:cs="Courier New"/>
+      </w:rPr>
+    </w:lvl>
+    <w:lvl w:ilvl="5">
+      <w:start w:val="1"/>
+      <w:numFmt w:val="bullet"/>
+      <w:lvlText w:val="▪"/>
+      <w:lvlJc w:val="left"/>
+      <w:pPr>
+        <w:ind w:left="5040" w:hanging="360"/>
+      </w:pPr>
+      <w:rPr>
+        <w:rFonts w:ascii="Noto Sans Symbols" w:eastAsia="Noto Sans Symbols" w:hAnsi="Noto Sans Symbols" w:cs="Noto Sans Symbols"/>
+      </w:rPr>
+    </w:lvl>
+    <w:lvl w:ilvl="6">
+      <w:start w:val="1"/>
+      <w:numFmt w:val="bullet"/>
+      <w:lvlText w:val="●"/>
+      <w:lvlJc w:val="left"/>
+      <w:pPr>
+        <w:ind w:left="5760" w:hanging="360"/>
+      </w:pPr>
+      <w:rPr>
+        <w:rFonts w:ascii="Noto Sans Symbols" w:eastAsia="Noto Sans Symbols" w:hAnsi="Noto Sans Symbols" w:cs="Noto Sans Symbols"/>
+      </w:rPr>
+    </w:lvl>
+    <w:lvl w:ilvl="7">
+      <w:start w:val="1"/>
+      <w:numFmt w:val="bullet"/>
+      <w:lvlText w:val="o"/>
+      <w:lvlJc w:val="left"/>
+      <w:pPr>
+        <w:ind w:left="6480" w:hanging="360"/>
+      </w:pPr>
+      <w:rPr>
+        <w:rFonts w:ascii="Courier New" w:eastAsia="Courier New" w:hAnsi="Courier New" w:cs="Courier New"/>
+      </w:rPr>
+    </w:lvl>
+    <w:lvl w:ilvl="8">
+      <w:start w:val="1"/>
+      <w:numFmt w:val="bullet"/>
+      <w:lvlText w:val="▪"/>
+      <w:lvlJc w:val="left"/>
+      <w:pPr>
+        <w:ind w:left="7200" w:hanging="360"/>
+      </w:pPr>
+      <w:rPr>
+        <w:rFonts w:ascii="Noto Sans Symbols" w:eastAsia="Noto Sans Symbols" w:hAnsi="Noto Sans Symbols" w:cs="Noto Sans Symbols"/>
+      </w:rPr>
+    </w:lvl>
+  </w:abstractNum>
+  <w:abstractNum w:abstractNumId="6" w15:restartNumberingAfterBreak="0">
     <w:nsid w:val="7BA361DB"/>
     <w:multiLevelType w:val="multilevel"/>
     <w:tmpl w:val="97E25BDA"/>
@@ -2788,19 +2664,25 @@
     </w:lvl>
   </w:abstractNum>
   <w:num w:numId="1">
-    <w:abstractNumId w:val="3"/>
+    <w:abstractNumId w:val="4"/>
   </w:num>
   <w:num w:numId="2">
-    <w:abstractNumId w:val="4"/>
+    <w:abstractNumId w:val="6"/>
   </w:num>
   <w:num w:numId="3">
     <w:abstractNumId w:val="0"/>
   </w:num>
   <w:num w:numId="4">
-    <w:abstractNumId w:val="2"/>
+    <w:abstractNumId w:val="3"/>
   </w:num>
   <w:num w:numId="5">
     <w:abstractNumId w:val="1"/>
+  </w:num>
+  <w:num w:numId="6">
+    <w:abstractNumId w:val="2"/>
+  </w:num>
+  <w:num w:numId="7">
+    <w:abstractNumId w:val="5"/>
   </w:num>
 </w:numbering>
 </file>
@@ -3318,6 +3200,7 @@
   <w:style w:type="character" w:default="1" w:styleId="DefaultParagraphFont">
     <w:name w:val="Default Paragraph Font"/>
     <w:uiPriority w:val="1"/>
+    <w:semiHidden/>
     <w:unhideWhenUsed/>
   </w:style>
   <w:style w:type="table" w:default="1" w:styleId="TableNormal">
